--- a/03_Diseños/Diseños UML/CHENDOSOFT_VALM_Adquisicion de la Liberacion del proyecto UML Diseño.docx
+++ b/03_Diseños/Diseños UML/CHENDOSOFT_VALM_Adquisicion de la Liberacion del proyecto UML Diseño.docx
@@ -1,6 +1,6 @@
 
 <file path=word/document.xml><?xml version="1.0" encoding="utf-8"?>
-<w:document xmlns:wpc="http://schemas.microsoft.com/office/word/2010/wordprocessingCanvas" xmlns:cx="http://schemas.microsoft.com/office/drawing/2014/chartex" xmlns:mc="http://schemas.openxmlformats.org/markup-compatibility/2006" xmlns:o="urn:schemas-microsoft-com:office:office" xmlns:r="http://schemas.openxmlformats.org/officeDocument/2006/relationships" xmlns:m="http://schemas.openxmlformats.org/officeDocument/2006/math" xmlns:v="urn:schemas-microsoft-com:vml" xmlns:wp14="http://schemas.microsoft.com/office/word/2010/wordprocessingDrawing" xmlns:wp="http://schemas.openxmlformats.org/drawingml/2006/wordprocessingDrawing" xmlns:w10="urn:schemas-microsoft-com:office:word" xmlns:w="http://schemas.openxmlformats.org/wordprocessingml/2006/main" xmlns:w14="http://schemas.microsoft.com/office/word/2010/wordml" xmlns:w15="http://schemas.microsoft.com/office/word/2012/wordml" xmlns:w16se="http://schemas.microsoft.com/office/word/2015/wordml/symex" xmlns:wpg="http://schemas.microsoft.com/office/word/2010/wordprocessingGroup" xmlns:wpi="http://schemas.microsoft.com/office/word/2010/wordprocessingInk" xmlns:wne="http://schemas.microsoft.com/office/word/2006/wordml" xmlns:wps="http://schemas.microsoft.com/office/word/2010/wordprocessingShape" mc:Ignorable="w14 w15 w16se wp14">
+<w:document xmlns:wpc="http://schemas.microsoft.com/office/word/2010/wordprocessingCanvas" xmlns:mc="http://schemas.openxmlformats.org/markup-compatibility/2006" xmlns:o="urn:schemas-microsoft-com:office:office" xmlns:r="http://schemas.openxmlformats.org/officeDocument/2006/relationships" xmlns:m="http://schemas.openxmlformats.org/officeDocument/2006/math" xmlns:v="urn:schemas-microsoft-com:vml" xmlns:wp14="http://schemas.microsoft.com/office/word/2010/wordprocessingDrawing" xmlns:wp="http://schemas.openxmlformats.org/drawingml/2006/wordprocessingDrawing" xmlns:w10="urn:schemas-microsoft-com:office:word" xmlns:w="http://schemas.openxmlformats.org/wordprocessingml/2006/main" xmlns:w14="http://schemas.microsoft.com/office/word/2010/wordml" xmlns:w15="http://schemas.microsoft.com/office/word/2012/wordml" xmlns:wpg="http://schemas.microsoft.com/office/word/2010/wordprocessingGroup" xmlns:wpi="http://schemas.microsoft.com/office/word/2010/wordprocessingInk" xmlns:wne="http://schemas.microsoft.com/office/word/2006/wordml" xmlns:wps="http://schemas.microsoft.com/office/word/2010/wordprocessingShape" mc:Ignorable="w14 w15 wp14">
   <w:background w:color="FFFFFF"/>
   <w:body>
     <w:p>
@@ -10,7 +10,7 @@
       <w:r>
         <w:rPr>
           <w:noProof/>
-          <w:lang w:val="en-US" w:eastAsia="en-US" w:bidi="ar-SA"/>
+          <w:lang w:val="es-MX" w:eastAsia="es-MX" w:bidi="ar-SA"/>
         </w:rPr>
         <w:drawing>
           <wp:anchor distT="0" distB="0" distL="114300" distR="114300" simplePos="0" relativeHeight="251658240" behindDoc="1" locked="0" layoutInCell="1" allowOverlap="1" wp14:anchorId="539F75D4" wp14:editId="4C6163FB">
@@ -110,7 +110,7 @@
     </w:p>
     <w:p>
       <w:pPr>
-        <w:pStyle w:val="Ttulo"/>
+        <w:pStyle w:val="Puesto"/>
         <w:jc w:val="left"/>
         <w:rPr>
           <w:i/>
@@ -120,7 +120,7 @@
     </w:p>
     <w:p>
       <w:pPr>
-        <w:pStyle w:val="Ttulo"/>
+        <w:pStyle w:val="Puesto"/>
         <w:jc w:val="right"/>
         <w:rPr>
           <w:rFonts w:cs="Arial"/>
@@ -147,7 +147,7 @@
     </w:p>
     <w:p>
       <w:pPr>
-        <w:pStyle w:val="Ttulo"/>
+        <w:pStyle w:val="Puesto"/>
         <w:jc w:val="right"/>
         <w:rPr>
           <w:rFonts w:cs="Arial"/>
@@ -174,7 +174,7 @@
     </w:p>
     <w:p>
       <w:pPr>
-        <w:pStyle w:val="Ttulo"/>
+        <w:pStyle w:val="Puesto"/>
         <w:jc w:val="right"/>
         <w:rPr>
           <w:rFonts w:cs="Arial"/>
@@ -185,7 +185,7 @@
     </w:p>
     <w:p>
       <w:pPr>
-        <w:pStyle w:val="Ttulo"/>
+        <w:pStyle w:val="Puesto"/>
         <w:jc w:val="right"/>
         <w:rPr>
           <w:rFonts w:cs="Arial"/>
@@ -196,7 +196,7 @@
     </w:p>
     <w:p>
       <w:pPr>
-        <w:pStyle w:val="Ttulo"/>
+        <w:pStyle w:val="Puesto"/>
         <w:jc w:val="right"/>
         <w:rPr>
           <w:rFonts w:cs="Arial"/>
@@ -248,7 +248,7 @@
     </w:p>
     <w:p>
       <w:pPr>
-        <w:pStyle w:val="Ttulo"/>
+        <w:pStyle w:val="Puesto"/>
         <w:jc w:val="right"/>
         <w:rPr>
           <w:rFonts w:cs="Arial"/>
@@ -308,7 +308,7 @@
     </w:p>
     <w:p>
       <w:pPr>
-        <w:pStyle w:val="Ttulo"/>
+        <w:pStyle w:val="Puesto"/>
         <w:rPr>
           <w:rFonts w:cs="Arial"/>
           <w:bCs/>
@@ -370,7 +370,6 @@
         </w:rPr>
       </w:pPr>
       <w:r>
-        <w:lastRenderedPageBreak/>
         <w:fldChar w:fldCharType="begin"/>
       </w:r>
       <w:r>
@@ -1787,7 +1786,7 @@
             <w:r>
               <w:rPr>
                 <w:noProof/>
-                <w:lang w:val="en-US" w:eastAsia="en-US" w:bidi="ar-SA"/>
+                <w:lang w:val="es-MX" w:eastAsia="es-MX" w:bidi="ar-SA"/>
               </w:rPr>
               <w:drawing>
                 <wp:inline distT="0" distB="0" distL="0" distR="0" wp14:anchorId="675D8394" wp14:editId="098DB217">
@@ -1928,7 +1927,7 @@
             <w:r>
               <w:rPr>
                 <w:noProof/>
-                <w:lang w:val="en-US" w:eastAsia="en-US" w:bidi="ar-SA"/>
+                <w:lang w:val="es-MX" w:eastAsia="es-MX" w:bidi="ar-SA"/>
               </w:rPr>
               <w:drawing>
                 <wp:inline distT="0" distB="0" distL="0" distR="0" wp14:anchorId="057780F4" wp14:editId="4356FD11">
@@ -1975,7 +1974,7 @@
             <w:r>
               <w:rPr>
                 <w:noProof/>
-                <w:lang w:val="en-US" w:eastAsia="en-US" w:bidi="ar-SA"/>
+                <w:lang w:val="es-MX" w:eastAsia="es-MX" w:bidi="ar-SA"/>
               </w:rPr>
               <w:drawing>
                 <wp:inline distT="0" distB="0" distL="0" distR="0" wp14:anchorId="41BBA33C" wp14:editId="2F42FB7A">
@@ -2025,7 +2024,7 @@
             <w:r>
               <w:rPr>
                 <w:noProof/>
-                <w:lang w:val="en-US" w:eastAsia="en-US" w:bidi="ar-SA"/>
+                <w:lang w:val="es-MX" w:eastAsia="es-MX" w:bidi="ar-SA"/>
               </w:rPr>
               <w:drawing>
                 <wp:inline distT="0" distB="0" distL="0" distR="0" wp14:anchorId="49677A5D" wp14:editId="4E007BA2">
@@ -2072,7 +2071,7 @@
             <w:r>
               <w:rPr>
                 <w:noProof/>
-                <w:lang w:val="en-US" w:eastAsia="en-US" w:bidi="ar-SA"/>
+                <w:lang w:val="es-MX" w:eastAsia="es-MX" w:bidi="ar-SA"/>
               </w:rPr>
               <w:drawing>
                 <wp:inline distT="0" distB="0" distL="0" distR="0" wp14:anchorId="5AA7CEEA" wp14:editId="3C0CEE18">
@@ -2119,7 +2118,7 @@
             <w:r>
               <w:rPr>
                 <w:noProof/>
-                <w:lang w:val="en-US" w:eastAsia="en-US" w:bidi="ar-SA"/>
+                <w:lang w:val="es-MX" w:eastAsia="es-MX" w:bidi="ar-SA"/>
               </w:rPr>
               <w:drawing>
                 <wp:inline distT="0" distB="0" distL="0" distR="0" wp14:anchorId="4EFFB19D" wp14:editId="61BC3CC9">
@@ -2166,7 +2165,7 @@
             <w:r>
               <w:rPr>
                 <w:noProof/>
-                <w:lang w:val="en-US" w:eastAsia="en-US" w:bidi="ar-SA"/>
+                <w:lang w:val="es-MX" w:eastAsia="es-MX" w:bidi="ar-SA"/>
               </w:rPr>
               <w:drawing>
                 <wp:inline distT="0" distB="0" distL="0" distR="0" wp14:anchorId="0008CA8D" wp14:editId="41202AC7">
@@ -2382,7 +2381,7 @@
             <w:r>
               <w:rPr>
                 <w:noProof/>
-                <w:lang w:val="en-US" w:eastAsia="en-US" w:bidi="ar-SA"/>
+                <w:lang w:val="es-MX" w:eastAsia="es-MX" w:bidi="ar-SA"/>
               </w:rPr>
               <w:drawing>
                 <wp:inline distT="0" distB="0" distL="0" distR="0" wp14:anchorId="427ACFAF" wp14:editId="02A956C3">
@@ -2560,93 +2559,983 @@
       </w:r>
       <w:bookmarkEnd w:id="9"/>
     </w:p>
+    <w:p>
+      <w:pPr>
+        <w:ind w:left="-993"/>
+      </w:pPr>
+      <w:r>
+        <w:rPr>
+          <w:noProof/>
+          <w:lang w:eastAsia="es-MX"/>
+        </w:rPr>
+        <mc:AlternateContent>
+          <mc:Choice Requires="wps">
+            <w:drawing>
+              <wp:anchor distT="0" distB="0" distL="114300" distR="114300" simplePos="0" relativeHeight="251665408" behindDoc="1" locked="0" layoutInCell="1" allowOverlap="1" wp14:anchorId="61100457" wp14:editId="3E83732B">
+                <wp:simplePos x="0" y="0"/>
+                <wp:positionH relativeFrom="column">
+                  <wp:posOffset>-665879</wp:posOffset>
+                </wp:positionH>
+                <wp:positionV relativeFrom="paragraph">
+                  <wp:posOffset>253734</wp:posOffset>
+                </wp:positionV>
+                <wp:extent cx="7261668" cy="2998381"/>
+                <wp:effectExtent l="0" t="0" r="15875" b="12065"/>
+                <wp:wrapNone/>
+                <wp:docPr id="49" name="Rectángulo 49"/>
+                <wp:cNvGraphicFramePr/>
+                <a:graphic xmlns:a="http://schemas.openxmlformats.org/drawingml/2006/main">
+                  <a:graphicData uri="http://schemas.microsoft.com/office/word/2010/wordprocessingShape">
+                    <wps:wsp>
+                      <wps:cNvSpPr/>
+                      <wps:spPr>
+                        <a:xfrm>
+                          <a:off x="0" y="0"/>
+                          <a:ext cx="7261668" cy="2998381"/>
+                        </a:xfrm>
+                        <a:prstGeom prst="rect">
+                          <a:avLst/>
+                        </a:prstGeom>
+                      </wps:spPr>
+                      <wps:style>
+                        <a:lnRef idx="2">
+                          <a:schemeClr val="accent5"/>
+                        </a:lnRef>
+                        <a:fillRef idx="1">
+                          <a:schemeClr val="lt1"/>
+                        </a:fillRef>
+                        <a:effectRef idx="0">
+                          <a:schemeClr val="accent5"/>
+                        </a:effectRef>
+                        <a:fontRef idx="minor">
+                          <a:schemeClr val="dk1"/>
+                        </a:fontRef>
+                      </wps:style>
+                      <wps:bodyPr rot="0" spcFirstLastPara="0" vertOverflow="overflow" horzOverflow="overflow" vert="horz" wrap="square" lIns="91440" tIns="45720" rIns="91440" bIns="45720" numCol="1" spcCol="0" rtlCol="0" fromWordArt="0" anchor="ctr" anchorCtr="0" forceAA="0" compatLnSpc="1">
+                        <a:prstTxWarp prst="textNoShape">
+                          <a:avLst/>
+                        </a:prstTxWarp>
+                        <a:noAutofit/>
+                      </wps:bodyPr>
+                    </wps:wsp>
+                  </a:graphicData>
+                </a:graphic>
+                <wp14:sizeRelH relativeFrom="margin">
+                  <wp14:pctWidth>0</wp14:pctWidth>
+                </wp14:sizeRelH>
+                <wp14:sizeRelV relativeFrom="margin">
+                  <wp14:pctHeight>0</wp14:pctHeight>
+                </wp14:sizeRelV>
+              </wp:anchor>
+            </w:drawing>
+          </mc:Choice>
+          <mc:Fallback>
+            <w:pict>
+              <v:rect w14:anchorId="0BECE3EE" id="Rectángulo 49" o:spid="_x0000_s1026" style="position:absolute;margin-left:-52.45pt;margin-top:20pt;width:571.8pt;height:236.1pt;z-index:-251651072;visibility:visible;mso-wrap-style:square;mso-width-percent:0;mso-height-percent:0;mso-wrap-distance-left:9pt;mso-wrap-distance-top:0;mso-wrap-distance-right:9pt;mso-wrap-distance-bottom:0;mso-position-horizontal:absolute;mso-position-horizontal-relative:text;mso-position-vertical:absolute;mso-position-vertical-relative:text;mso-width-percent:0;mso-height-percent:0;mso-width-relative:margin;mso-height-relative:margin;v-text-anchor:middle" o:gfxdata="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" fillcolor="white [3201]" strokecolor="#5b9bd5 [3208]" strokeweight="1pt"/>
+            </w:pict>
+          </mc:Fallback>
+        </mc:AlternateContent>
+      </w:r>
+      <w:r>
+        <w:rPr>
+          <w:noProof/>
+          <w:lang w:eastAsia="es-MX"/>
+        </w:rPr>
+        <mc:AlternateContent>
+          <mc:Choice Requires="wps">
+            <w:drawing>
+              <wp:anchor distT="0" distB="0" distL="114300" distR="114300" simplePos="0" relativeHeight="251663360" behindDoc="0" locked="0" layoutInCell="1" allowOverlap="1" wp14:anchorId="48D63561" wp14:editId="6C5E1C2B">
+                <wp:simplePos x="0" y="0"/>
+                <wp:positionH relativeFrom="column">
+                  <wp:posOffset>-669482</wp:posOffset>
+                </wp:positionH>
+                <wp:positionV relativeFrom="paragraph">
+                  <wp:posOffset>259080</wp:posOffset>
+                </wp:positionV>
+                <wp:extent cx="7261668" cy="244475"/>
+                <wp:effectExtent l="0" t="0" r="15875" b="22225"/>
+                <wp:wrapNone/>
+                <wp:docPr id="50" name="Rectángulo 50"/>
+                <wp:cNvGraphicFramePr/>
+                <a:graphic xmlns:a="http://schemas.openxmlformats.org/drawingml/2006/main">
+                  <a:graphicData uri="http://schemas.microsoft.com/office/word/2010/wordprocessingShape">
+                    <wps:wsp>
+                      <wps:cNvSpPr/>
+                      <wps:spPr>
+                        <a:xfrm>
+                          <a:off x="0" y="0"/>
+                          <a:ext cx="7261668" cy="244475"/>
+                        </a:xfrm>
+                        <a:prstGeom prst="rect">
+                          <a:avLst/>
+                        </a:prstGeom>
+                      </wps:spPr>
+                      <wps:style>
+                        <a:lnRef idx="2">
+                          <a:schemeClr val="accent5"/>
+                        </a:lnRef>
+                        <a:fillRef idx="1">
+                          <a:schemeClr val="lt1"/>
+                        </a:fillRef>
+                        <a:effectRef idx="0">
+                          <a:schemeClr val="accent5"/>
+                        </a:effectRef>
+                        <a:fontRef idx="minor">
+                          <a:schemeClr val="dk1"/>
+                        </a:fontRef>
+                      </wps:style>
+                      <wps:txbx>
+                        <w:txbxContent>
+                          <w:p>
+                            <w:pPr>
+                              <w:rPr>
+                                <w:rFonts w:ascii="Times New Roman" w:hAnsi="Times New Roman" w:cs="Times New Roman"/>
+                              </w:rPr>
+                            </w:pPr>
+                            <w:r>
+                              <w:rPr>
+                                <w:rFonts w:ascii="Times New Roman" w:hAnsi="Times New Roman" w:cs="Times New Roman"/>
+                              </w:rPr>
+                              <w:t>Liberación</w:t>
+                            </w:r>
+                            <w:r>
+                              <w:rPr>
+                                <w:rFonts w:ascii="Times New Roman" w:hAnsi="Times New Roman" w:cs="Times New Roman"/>
+                              </w:rPr>
+                              <w:tab/>
+                            </w:r>
+                            <w:r>
+                              <w:rPr>
+                                <w:rFonts w:ascii="Times New Roman" w:hAnsi="Times New Roman" w:cs="Times New Roman"/>
+                              </w:rPr>
+                              <w:tab/>
+                            </w:r>
+                            <w:r>
+                              <w:rPr>
+                                <w:rFonts w:ascii="Times New Roman" w:hAnsi="Times New Roman" w:cs="Times New Roman"/>
+                              </w:rPr>
+                              <w:tab/>
+                            </w:r>
+                            <w:r>
+                              <w:rPr>
+                                <w:rFonts w:ascii="Times New Roman" w:hAnsi="Times New Roman" w:cs="Times New Roman"/>
+                              </w:rPr>
+                              <w:tab/>
+                            </w:r>
+                            <w:r>
+                              <w:rPr>
+                                <w:rFonts w:ascii="Times New Roman" w:hAnsi="Times New Roman" w:cs="Times New Roman"/>
+                              </w:rPr>
+                              <w:tab/>
+                            </w:r>
+                            <w:r>
+                              <w:rPr>
+                                <w:rFonts w:ascii="Times New Roman" w:hAnsi="Times New Roman" w:cs="Times New Roman"/>
+                              </w:rPr>
+                              <w:tab/>
+                            </w:r>
+                            <w:r>
+                              <w:rPr>
+                                <w:rFonts w:ascii="Times New Roman" w:hAnsi="Times New Roman" w:cs="Times New Roman"/>
+                              </w:rPr>
+                              <w:tab/>
+                              <w:t xml:space="preserve">            </w:t>
+                            </w:r>
+                            <w:r>
+                              <w:rPr>
+                                <w:rFonts w:ascii="Times New Roman" w:hAnsi="Times New Roman" w:cs="Times New Roman"/>
+                              </w:rPr>
+                              <w:tab/>
+                              <w:t xml:space="preserve">                                                   </w:t>
+                            </w:r>
+                            <w:r>
+                              <w:rPr>
+                                <w:rFonts w:ascii="Times New Roman" w:hAnsi="Times New Roman" w:cs="Times New Roman"/>
+                                <w:b/>
+                              </w:rPr>
+                              <w:t xml:space="preserve"> - □ X</w:t>
+                            </w:r>
+                            <w:r>
+                              <w:rPr>
+                                <w:rFonts w:ascii="Times New Roman" w:hAnsi="Times New Roman" w:cs="Times New Roman"/>
+                              </w:rPr>
+                              <w:tab/>
+                            </w:r>
+                            <w:r>
+                              <w:rPr>
+                                <w:rFonts w:ascii="Times New Roman" w:hAnsi="Times New Roman" w:cs="Times New Roman"/>
+                              </w:rPr>
+                              <w:tab/>
+                            </w:r>
+                            <w:r>
+                              <w:rPr>
+                                <w:rFonts w:ascii="Times New Roman" w:hAnsi="Times New Roman" w:cs="Times New Roman"/>
+                              </w:rPr>
+                              <w:tab/>
+                            </w:r>
+                            <w:r>
+                              <w:rPr>
+                                <w:rFonts w:ascii="Times New Roman" w:hAnsi="Times New Roman" w:cs="Times New Roman"/>
+                              </w:rPr>
+                              <w:tab/>
+                            </w:r>
+                          </w:p>
+                        </w:txbxContent>
+                      </wps:txbx>
+                      <wps:bodyPr rot="0" spcFirstLastPara="0" vertOverflow="overflow" horzOverflow="overflow" vert="horz" wrap="square" lIns="91440" tIns="45720" rIns="91440" bIns="45720" numCol="1" spcCol="0" rtlCol="0" fromWordArt="0" anchor="ctr" anchorCtr="0" forceAA="0" compatLnSpc="1">
+                        <a:prstTxWarp prst="textNoShape">
+                          <a:avLst/>
+                        </a:prstTxWarp>
+                        <a:noAutofit/>
+                      </wps:bodyPr>
+                    </wps:wsp>
+                  </a:graphicData>
+                </a:graphic>
+                <wp14:sizeRelH relativeFrom="margin">
+                  <wp14:pctWidth>0</wp14:pctWidth>
+                </wp14:sizeRelH>
+                <wp14:sizeRelV relativeFrom="margin">
+                  <wp14:pctHeight>0</wp14:pctHeight>
+                </wp14:sizeRelV>
+              </wp:anchor>
+            </w:drawing>
+          </mc:Choice>
+          <mc:Fallback>
+            <w:pict>
+              <v:rect w14:anchorId="48D63561" id="Rectángulo 50" o:spid="_x0000_s1026" style="position:absolute;left:0;text-align:left;margin-left:-52.7pt;margin-top:20.4pt;width:571.8pt;height:19.25pt;z-index:251663360;visibility:visible;mso-wrap-style:square;mso-width-percent:0;mso-height-percent:0;mso-wrap-distance-left:9pt;mso-wrap-distance-top:0;mso-wrap-distance-right:9pt;mso-wrap-distance-bottom:0;mso-position-horizontal:absolute;mso-position-horizontal-relative:text;mso-position-vertical:absolute;mso-position-vertical-relative:text;mso-width-percent:0;mso-height-percent:0;mso-width-relative:margin;mso-height-relative:margin;v-text-anchor:middle" o:gfxdata="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" fillcolor="white [3201]" strokecolor="#5b9bd5 [3208]" strokeweight="1pt">
+                <v:textbox>
+                  <w:txbxContent>
+                    <w:p>
+                      <w:pPr>
+                        <w:rPr>
+                          <w:rFonts w:ascii="Times New Roman" w:hAnsi="Times New Roman" w:cs="Times New Roman"/>
+                        </w:rPr>
+                      </w:pPr>
+                      <w:r>
+                        <w:rPr>
+                          <w:rFonts w:ascii="Times New Roman" w:hAnsi="Times New Roman" w:cs="Times New Roman"/>
+                        </w:rPr>
+                        <w:t>Liberación</w:t>
+                      </w:r>
+                      <w:r>
+                        <w:rPr>
+                          <w:rFonts w:ascii="Times New Roman" w:hAnsi="Times New Roman" w:cs="Times New Roman"/>
+                        </w:rPr>
+                        <w:tab/>
+                      </w:r>
+                      <w:r>
+                        <w:rPr>
+                          <w:rFonts w:ascii="Times New Roman" w:hAnsi="Times New Roman" w:cs="Times New Roman"/>
+                        </w:rPr>
+                        <w:tab/>
+                      </w:r>
+                      <w:r>
+                        <w:rPr>
+                          <w:rFonts w:ascii="Times New Roman" w:hAnsi="Times New Roman" w:cs="Times New Roman"/>
+                        </w:rPr>
+                        <w:tab/>
+                      </w:r>
+                      <w:r>
+                        <w:rPr>
+                          <w:rFonts w:ascii="Times New Roman" w:hAnsi="Times New Roman" w:cs="Times New Roman"/>
+                        </w:rPr>
+                        <w:tab/>
+                      </w:r>
+                      <w:r>
+                        <w:rPr>
+                          <w:rFonts w:ascii="Times New Roman" w:hAnsi="Times New Roman" w:cs="Times New Roman"/>
+                        </w:rPr>
+                        <w:tab/>
+                      </w:r>
+                      <w:r>
+                        <w:rPr>
+                          <w:rFonts w:ascii="Times New Roman" w:hAnsi="Times New Roman" w:cs="Times New Roman"/>
+                        </w:rPr>
+                        <w:tab/>
+                      </w:r>
+                      <w:r>
+                        <w:rPr>
+                          <w:rFonts w:ascii="Times New Roman" w:hAnsi="Times New Roman" w:cs="Times New Roman"/>
+                        </w:rPr>
+                        <w:tab/>
+                        <w:t xml:space="preserve">            </w:t>
+                      </w:r>
+                      <w:r>
+                        <w:rPr>
+                          <w:rFonts w:ascii="Times New Roman" w:hAnsi="Times New Roman" w:cs="Times New Roman"/>
+                        </w:rPr>
+                        <w:tab/>
+                        <w:t xml:space="preserve">                                                   </w:t>
+                      </w:r>
+                      <w:r>
+                        <w:rPr>
+                          <w:rFonts w:ascii="Times New Roman" w:hAnsi="Times New Roman" w:cs="Times New Roman"/>
+                          <w:b/>
+                        </w:rPr>
+                        <w:t xml:space="preserve"> - □ X</w:t>
+                      </w:r>
+                      <w:r>
+                        <w:rPr>
+                          <w:rFonts w:ascii="Times New Roman" w:hAnsi="Times New Roman" w:cs="Times New Roman"/>
+                        </w:rPr>
+                        <w:tab/>
+                      </w:r>
+                      <w:r>
+                        <w:rPr>
+                          <w:rFonts w:ascii="Times New Roman" w:hAnsi="Times New Roman" w:cs="Times New Roman"/>
+                        </w:rPr>
+                        <w:tab/>
+                      </w:r>
+                      <w:r>
+                        <w:rPr>
+                          <w:rFonts w:ascii="Times New Roman" w:hAnsi="Times New Roman" w:cs="Times New Roman"/>
+                        </w:rPr>
+                        <w:tab/>
+                      </w:r>
+                      <w:r>
+                        <w:rPr>
+                          <w:rFonts w:ascii="Times New Roman" w:hAnsi="Times New Roman" w:cs="Times New Roman"/>
+                        </w:rPr>
+                        <w:tab/>
+                      </w:r>
+                    </w:p>
+                  </w:txbxContent>
+                </v:textbox>
+              </v:rect>
+            </w:pict>
+          </mc:Fallback>
+        </mc:AlternateContent>
+      </w:r>
+    </w:p>
+    <w:p>
+      <w:pPr>
+        <w:ind w:left="-993"/>
+      </w:pPr>
+      <w:r>
+        <w:rPr>
+          <w:noProof/>
+          <w:lang w:eastAsia="es-MX"/>
+        </w:rPr>
+        <mc:AlternateContent>
+          <mc:Choice Requires="wps">
+            <w:drawing>
+              <wp:anchor distT="0" distB="0" distL="114300" distR="114300" simplePos="0" relativeHeight="251661312" behindDoc="0" locked="0" layoutInCell="1" allowOverlap="1" wp14:anchorId="7F1DA1CE" wp14:editId="2ED55239">
+                <wp:simplePos x="0" y="0"/>
+                <wp:positionH relativeFrom="column">
+                  <wp:posOffset>-761070</wp:posOffset>
+                </wp:positionH>
+                <wp:positionV relativeFrom="paragraph">
+                  <wp:posOffset>238745</wp:posOffset>
+                </wp:positionV>
+                <wp:extent cx="4019107" cy="265814"/>
+                <wp:effectExtent l="0" t="0" r="0" b="1270"/>
+                <wp:wrapNone/>
+                <wp:docPr id="61" name="Rectángulo 61"/>
+                <wp:cNvGraphicFramePr/>
+                <a:graphic xmlns:a="http://schemas.openxmlformats.org/drawingml/2006/main">
+                  <a:graphicData uri="http://schemas.microsoft.com/office/word/2010/wordprocessingShape">
+                    <wps:wsp>
+                      <wps:cNvSpPr/>
+                      <wps:spPr>
+                        <a:xfrm>
+                          <a:off x="0" y="0"/>
+                          <a:ext cx="4019107" cy="265814"/>
+                        </a:xfrm>
+                        <a:prstGeom prst="rect">
+                          <a:avLst/>
+                        </a:prstGeom>
+                        <a:noFill/>
+                        <a:ln>
+                          <a:noFill/>
+                        </a:ln>
+                      </wps:spPr>
+                      <wps:style>
+                        <a:lnRef idx="2">
+                          <a:schemeClr val="accent1">
+                            <a:shade val="50000"/>
+                          </a:schemeClr>
+                        </a:lnRef>
+                        <a:fillRef idx="1">
+                          <a:schemeClr val="accent1"/>
+                        </a:fillRef>
+                        <a:effectRef idx="0">
+                          <a:schemeClr val="accent1"/>
+                        </a:effectRef>
+                        <a:fontRef idx="minor">
+                          <a:schemeClr val="lt1"/>
+                        </a:fontRef>
+                      </wps:style>
+                      <wps:txbx>
+                        <w:txbxContent>
+                          <w:p>
+                            <w:pPr>
+                              <w:jc w:val="center"/>
+                              <w:rPr>
+                                <w:color w:val="000000" w:themeColor="text1"/>
+                              </w:rPr>
+                            </w:pPr>
+                            <w:r>
+                              <w:rPr>
+                                <w:color w:val="000000" w:themeColor="text1"/>
+                              </w:rPr>
+                              <w:t>Su estado puede ser: APROBADO, RECHAZADO O CORREGIDO</w:t>
+                            </w:r>
+                          </w:p>
+                        </w:txbxContent>
+                      </wps:txbx>
+                      <wps:bodyPr rot="0" spcFirstLastPara="0" vertOverflow="overflow" horzOverflow="overflow" vert="horz" wrap="square" lIns="91440" tIns="45720" rIns="91440" bIns="45720" numCol="1" spcCol="0" rtlCol="0" fromWordArt="0" anchor="ctr" anchorCtr="0" forceAA="0" compatLnSpc="1">
+                        <a:prstTxWarp prst="textNoShape">
+                          <a:avLst/>
+                        </a:prstTxWarp>
+                        <a:noAutofit/>
+                      </wps:bodyPr>
+                    </wps:wsp>
+                  </a:graphicData>
+                </a:graphic>
+                <wp14:sizeRelH relativeFrom="margin">
+                  <wp14:pctWidth>0</wp14:pctWidth>
+                </wp14:sizeRelH>
+              </wp:anchor>
+            </w:drawing>
+          </mc:Choice>
+          <mc:Fallback>
+            <w:pict>
+              <v:rect w14:anchorId="7F1DA1CE" id="Rectángulo 61" o:spid="_x0000_s1027" style="position:absolute;left:0;text-align:left;margin-left:-59.95pt;margin-top:18.8pt;width:316.45pt;height:20.95pt;z-index:251661312;visibility:visible;mso-wrap-style:square;mso-width-percent:0;mso-wrap-distance-left:9pt;mso-wrap-distance-top:0;mso-wrap-distance-right:9pt;mso-wrap-distance-bottom:0;mso-position-horizontal:absolute;mso-position-horizontal-relative:text;mso-position-vertical:absolute;mso-position-vertical-relative:text;mso-width-percent:0;mso-width-relative:margin;v-text-anchor:middle" o:gfxdata="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" filled="f" stroked="f" strokeweight="1pt">
+                <v:textbox>
+                  <w:txbxContent>
+                    <w:p>
+                      <w:pPr>
+                        <w:jc w:val="center"/>
+                        <w:rPr>
+                          <w:color w:val="000000" w:themeColor="text1"/>
+                        </w:rPr>
+                      </w:pPr>
+                      <w:r>
+                        <w:rPr>
+                          <w:color w:val="000000" w:themeColor="text1"/>
+                        </w:rPr>
+                        <w:t>Su estado puede ser: APROBADO, RECHAZADO O CORREGIDO</w:t>
+                      </w:r>
+                    </w:p>
+                  </w:txbxContent>
+                </v:textbox>
+              </v:rect>
+            </w:pict>
+          </mc:Fallback>
+        </mc:AlternateContent>
+      </w:r>
+    </w:p>
+    <w:p>
+      <w:pPr>
+        <w:ind w:left="-993"/>
+      </w:pPr>
+    </w:p>
+    <w:p>
+      <w:pPr>
+        <w:ind w:left="-993"/>
+      </w:pPr>
+    </w:p>
     <w:tbl>
       <w:tblPr>
-        <w:tblW w:w="0" w:type="auto"/>
-        <w:tblInd w:w="705" w:type="dxa"/>
-        <w:tblBorders>
-          <w:top w:val="single" w:sz="4" w:space="0" w:color="auto"/>
-          <w:left w:val="single" w:sz="4" w:space="0" w:color="auto"/>
-          <w:bottom w:val="single" w:sz="4" w:space="0" w:color="auto"/>
-          <w:right w:val="single" w:sz="4" w:space="0" w:color="auto"/>
-          <w:insideH w:val="single" w:sz="4" w:space="0" w:color="auto"/>
-          <w:insideV w:val="single" w:sz="4" w:space="0" w:color="auto"/>
-        </w:tblBorders>
+        <w:tblStyle w:val="Tablaconcuadrcula"/>
+        <w:tblW w:w="11057" w:type="dxa"/>
+        <w:tblInd w:w="-856" w:type="dxa"/>
+        <w:tblLayout w:type="fixed"/>
         <w:tblLook w:val="04A0" w:firstRow="1" w:lastRow="0" w:firstColumn="1" w:lastColumn="0" w:noHBand="0" w:noVBand="1"/>
       </w:tblPr>
       <w:tblGrid>
-        <w:gridCol w:w="8974"/>
+        <w:gridCol w:w="1418"/>
+        <w:gridCol w:w="1134"/>
+        <w:gridCol w:w="1559"/>
+        <w:gridCol w:w="1276"/>
+        <w:gridCol w:w="1843"/>
+        <w:gridCol w:w="1275"/>
+        <w:gridCol w:w="1276"/>
+        <w:gridCol w:w="1276"/>
       </w:tblGrid>
       <w:tr>
         <w:tc>
           <w:tcPr>
-            <w:tcW w:w="9829" w:type="dxa"/>
-            <w:shd w:val="clear" w:color="auto" w:fill="auto"/>
+            <w:tcW w:w="1418" w:type="dxa"/>
           </w:tcPr>
           <w:p>
-            <w:pPr>
-              <w:rPr>
-                <w:lang w:val="es-MX"/>
-              </w:rPr>
-            </w:pPr>
             <w:r>
-              <w:rPr>
-                <w:noProof/>
-                <w:lang w:val="en-US" w:eastAsia="en-US" w:bidi="ar-SA"/>
-              </w:rPr>
-              <w:drawing>
-                <wp:inline distT="0" distB="0" distL="0" distR="0" wp14:anchorId="65D0CC2D" wp14:editId="4D52BD5A">
-                  <wp:extent cx="5182323" cy="3839111"/>
-                  <wp:effectExtent l="0" t="0" r="0" b="9525"/>
-                  <wp:docPr id="7" name="Imagen 7"/>
-                  <wp:cNvGraphicFramePr>
-                    <a:graphicFrameLocks xmlns:a="http://schemas.openxmlformats.org/drawingml/2006/main" noChangeAspect="1"/>
-                  </wp:cNvGraphicFramePr>
-                  <a:graphic xmlns:a="http://schemas.openxmlformats.org/drawingml/2006/main">
-                    <a:graphicData uri="http://schemas.openxmlformats.org/drawingml/2006/picture">
-                      <pic:pic xmlns:pic="http://schemas.openxmlformats.org/drawingml/2006/picture">
-                        <pic:nvPicPr>
-                          <pic:cNvPr id="7" name="FEC2486.tmp"/>
-                          <pic:cNvPicPr/>
-                        </pic:nvPicPr>
-                        <pic:blipFill>
-                          <a:blip r:embed="rId19">
-                            <a:extLst>
-                              <a:ext uri="{28A0092B-C50C-407E-A947-70E740481C1C}">
-                                <a14:useLocalDpi xmlns:a14="http://schemas.microsoft.com/office/drawing/2010/main" val="0"/>
-                              </a:ext>
-                            </a:extLst>
-                          </a:blip>
-                          <a:stretch>
-                            <a:fillRect/>
-                          </a:stretch>
-                        </pic:blipFill>
-                        <pic:spPr>
-                          <a:xfrm>
-                            <a:off x="0" y="0"/>
-                            <a:ext cx="5182323" cy="3839111"/>
-                          </a:xfrm>
-                          <a:prstGeom prst="rect">
-                            <a:avLst/>
-                          </a:prstGeom>
-                        </pic:spPr>
-                      </pic:pic>
-                    </a:graphicData>
-                  </a:graphic>
-                </wp:inline>
-              </w:drawing>
+              <w:t>Fecha</w:t>
+            </w:r>
+          </w:p>
+        </w:tc>
+        <w:tc>
+          <w:tcPr>
+            <w:tcW w:w="1134" w:type="dxa"/>
+          </w:tcPr>
+          <w:p>
+            <w:r>
+              <w:t>Proyecto</w:t>
+            </w:r>
+          </w:p>
+        </w:tc>
+        <w:tc>
+          <w:tcPr>
+            <w:tcW w:w="1559" w:type="dxa"/>
+          </w:tcPr>
+          <w:p>
+            <w:r>
+              <w:t>Alumno</w:t>
+            </w:r>
+          </w:p>
+        </w:tc>
+        <w:tc>
+          <w:tcPr>
+            <w:tcW w:w="1276" w:type="dxa"/>
+          </w:tcPr>
+          <w:p>
+            <w:r>
+              <w:t>No.Control</w:t>
+            </w:r>
+          </w:p>
+        </w:tc>
+        <w:tc>
+          <w:tcPr>
+            <w:tcW w:w="1843" w:type="dxa"/>
+          </w:tcPr>
+          <w:p>
+            <w:r>
+              <w:t>Carrera</w:t>
+            </w:r>
+          </w:p>
+        </w:tc>
+        <w:tc>
+          <w:tcPr>
+            <w:tcW w:w="1275" w:type="dxa"/>
+          </w:tcPr>
+          <w:p>
+            <w:r>
+              <w:t>Asesor</w:t>
+            </w:r>
+          </w:p>
+        </w:tc>
+        <w:tc>
+          <w:tcPr>
+            <w:tcW w:w="1276" w:type="dxa"/>
+          </w:tcPr>
+          <w:p>
+            <w:r>
+              <w:t>Revisor</w:t>
+            </w:r>
+          </w:p>
+        </w:tc>
+        <w:tc>
+          <w:tcPr>
+            <w:tcW w:w="1276" w:type="dxa"/>
+          </w:tcPr>
+          <w:p>
+            <w:r>
+              <w:t>Status</w:t>
             </w:r>
           </w:p>
         </w:tc>
       </w:tr>
+      <w:tr>
+        <w:tc>
+          <w:tcPr>
+            <w:tcW w:w="1418" w:type="dxa"/>
+          </w:tcPr>
+          <w:p>
+            <w:r>
+              <w:t>21/11/2019</w:t>
+            </w:r>
+          </w:p>
+        </w:tc>
+        <w:tc>
+          <w:tcPr>
+            <w:tcW w:w="1134" w:type="dxa"/>
+          </w:tcPr>
+          <w:p>
+            <w:r>
+              <w:t>Dualbook</w:t>
+            </w:r>
+          </w:p>
+        </w:tc>
+        <w:tc>
+          <w:tcPr>
+            <w:tcW w:w="1559" w:type="dxa"/>
+          </w:tcPr>
+          <w:p>
+            <w:r>
+              <w:t>José Armando Gómez Benítez</w:t>
+            </w:r>
+          </w:p>
+        </w:tc>
+        <w:tc>
+          <w:tcPr>
+            <w:tcW w:w="1276" w:type="dxa"/>
+          </w:tcPr>
+          <w:p>
+            <w:r>
+              <w:t>15010071</w:t>
+            </w:r>
+          </w:p>
+        </w:tc>
+        <w:tc>
+          <w:tcPr>
+            <w:tcW w:w="1843" w:type="dxa"/>
+          </w:tcPr>
+          <w:p>
+            <w:r>
+              <w:t>Ing. Sistemas Computacionales</w:t>
+            </w:r>
+          </w:p>
+        </w:tc>
+        <w:tc>
+          <w:tcPr>
+            <w:tcW w:w="1275" w:type="dxa"/>
+          </w:tcPr>
+          <w:p>
+            <w:r>
+              <w:t>José Ángel Montes Olguín</w:t>
+            </w:r>
+          </w:p>
+        </w:tc>
+        <w:tc>
+          <w:tcPr>
+            <w:tcW w:w="1276" w:type="dxa"/>
+          </w:tcPr>
+          <w:p>
+            <w:r>
+              <w:t>Daniel Arredondo Salcedo</w:t>
+            </w:r>
+          </w:p>
+        </w:tc>
+        <w:tc>
+          <w:tcPr>
+            <w:tcW w:w="1276" w:type="dxa"/>
+          </w:tcPr>
+          <w:p>
+            <w:r>
+              <w:t>APROBADO</w:t>
+            </w:r>
+          </w:p>
+        </w:tc>
+      </w:tr>
+      <w:tr>
+        <w:tc>
+          <w:tcPr>
+            <w:tcW w:w="1418" w:type="dxa"/>
+          </w:tcPr>
+          <w:p/>
+        </w:tc>
+        <w:tc>
+          <w:tcPr>
+            <w:tcW w:w="1134" w:type="dxa"/>
+          </w:tcPr>
+          <w:p/>
+        </w:tc>
+        <w:tc>
+          <w:tcPr>
+            <w:tcW w:w="1559" w:type="dxa"/>
+          </w:tcPr>
+          <w:p/>
+        </w:tc>
+        <w:tc>
+          <w:tcPr>
+            <w:tcW w:w="1276" w:type="dxa"/>
+          </w:tcPr>
+          <w:p/>
+        </w:tc>
+        <w:tc>
+          <w:tcPr>
+            <w:tcW w:w="1843" w:type="dxa"/>
+          </w:tcPr>
+          <w:p/>
+        </w:tc>
+        <w:tc>
+          <w:tcPr>
+            <w:tcW w:w="1275" w:type="dxa"/>
+          </w:tcPr>
+          <w:p/>
+        </w:tc>
+        <w:tc>
+          <w:tcPr>
+            <w:tcW w:w="1276" w:type="dxa"/>
+          </w:tcPr>
+          <w:p/>
+        </w:tc>
+        <w:tc>
+          <w:tcPr>
+            <w:tcW w:w="1276" w:type="dxa"/>
+          </w:tcPr>
+          <w:p/>
+        </w:tc>
+      </w:tr>
+      <w:tr>
+        <w:tc>
+          <w:tcPr>
+            <w:tcW w:w="1418" w:type="dxa"/>
+          </w:tcPr>
+          <w:p/>
+        </w:tc>
+        <w:tc>
+          <w:tcPr>
+            <w:tcW w:w="1134" w:type="dxa"/>
+          </w:tcPr>
+          <w:p/>
+        </w:tc>
+        <w:tc>
+          <w:tcPr>
+            <w:tcW w:w="1559" w:type="dxa"/>
+          </w:tcPr>
+          <w:p/>
+        </w:tc>
+        <w:tc>
+          <w:tcPr>
+            <w:tcW w:w="1276" w:type="dxa"/>
+          </w:tcPr>
+          <w:p/>
+        </w:tc>
+        <w:tc>
+          <w:tcPr>
+            <w:tcW w:w="1843" w:type="dxa"/>
+          </w:tcPr>
+          <w:p/>
+        </w:tc>
+        <w:tc>
+          <w:tcPr>
+            <w:tcW w:w="1275" w:type="dxa"/>
+          </w:tcPr>
+          <w:p/>
+        </w:tc>
+        <w:tc>
+          <w:tcPr>
+            <w:tcW w:w="1276" w:type="dxa"/>
+          </w:tcPr>
+          <w:p/>
+        </w:tc>
+        <w:tc>
+          <w:tcPr>
+            <w:tcW w:w="1276" w:type="dxa"/>
+          </w:tcPr>
+          <w:p/>
+        </w:tc>
+      </w:tr>
+      <w:tr>
+        <w:tc>
+          <w:tcPr>
+            <w:tcW w:w="1418" w:type="dxa"/>
+          </w:tcPr>
+          <w:p>
+            <w:pPr>
+              <w:ind w:left="175"/>
+            </w:pPr>
+          </w:p>
+        </w:tc>
+        <w:tc>
+          <w:tcPr>
+            <w:tcW w:w="1134" w:type="dxa"/>
+          </w:tcPr>
+          <w:p/>
+        </w:tc>
+        <w:tc>
+          <w:tcPr>
+            <w:tcW w:w="1559" w:type="dxa"/>
+          </w:tcPr>
+          <w:p/>
+        </w:tc>
+        <w:tc>
+          <w:tcPr>
+            <w:tcW w:w="1276" w:type="dxa"/>
+          </w:tcPr>
+          <w:p/>
+        </w:tc>
+        <w:tc>
+          <w:tcPr>
+            <w:tcW w:w="1843" w:type="dxa"/>
+          </w:tcPr>
+          <w:p/>
+        </w:tc>
+        <w:tc>
+          <w:tcPr>
+            <w:tcW w:w="1275" w:type="dxa"/>
+          </w:tcPr>
+          <w:p/>
+        </w:tc>
+        <w:tc>
+          <w:tcPr>
+            <w:tcW w:w="1276" w:type="dxa"/>
+          </w:tcPr>
+          <w:p/>
+        </w:tc>
+        <w:tc>
+          <w:tcPr>
+            <w:tcW w:w="1276" w:type="dxa"/>
+          </w:tcPr>
+          <w:p/>
+        </w:tc>
+      </w:tr>
     </w:tbl>
     <w:p>
       <w:pPr>
+        <w:ind w:left="-993"/>
+      </w:pPr>
+    </w:p>
+    <w:p>
+      <w:pPr>
+        <w:ind w:left="-993"/>
+      </w:pPr>
+      <w:r>
+        <w:rPr>
+          <w:noProof/>
+          <w:lang w:eastAsia="es-MX"/>
+        </w:rPr>
+        <mc:AlternateContent>
+          <mc:Choice Requires="wps">
+            <w:drawing>
+              <wp:anchor distT="0" distB="0" distL="114300" distR="114300" simplePos="0" relativeHeight="251660288" behindDoc="0" locked="0" layoutInCell="1" allowOverlap="1" wp14:anchorId="48C02E3F" wp14:editId="2A1BE67F">
+                <wp:simplePos x="0" y="0"/>
+                <wp:positionH relativeFrom="column">
+                  <wp:posOffset>1863946</wp:posOffset>
+                </wp:positionH>
+                <wp:positionV relativeFrom="paragraph">
+                  <wp:posOffset>26153</wp:posOffset>
+                </wp:positionV>
+                <wp:extent cx="2295761" cy="339725"/>
+                <wp:effectExtent l="0" t="0" r="28575" b="22225"/>
+                <wp:wrapNone/>
+                <wp:docPr id="53" name="Rectángulo redondeado 53"/>
+                <wp:cNvGraphicFramePr/>
+                <a:graphic xmlns:a="http://schemas.openxmlformats.org/drawingml/2006/main">
+                  <a:graphicData uri="http://schemas.microsoft.com/office/word/2010/wordprocessingShape">
+                    <wps:wsp>
+                      <wps:cNvSpPr/>
+                      <wps:spPr>
+                        <a:xfrm>
+                          <a:off x="0" y="0"/>
+                          <a:ext cx="2295761" cy="339725"/>
+                        </a:xfrm>
+                        <a:prstGeom prst="roundRect">
+                          <a:avLst/>
+                        </a:prstGeom>
+                      </wps:spPr>
+                      <wps:style>
+                        <a:lnRef idx="2">
+                          <a:schemeClr val="accent1">
+                            <a:shade val="50000"/>
+                          </a:schemeClr>
+                        </a:lnRef>
+                        <a:fillRef idx="1">
+                          <a:schemeClr val="accent1"/>
+                        </a:fillRef>
+                        <a:effectRef idx="0">
+                          <a:schemeClr val="accent1"/>
+                        </a:effectRef>
+                        <a:fontRef idx="minor">
+                          <a:schemeClr val="lt1"/>
+                        </a:fontRef>
+                      </wps:style>
+                      <wps:txbx>
+                        <w:txbxContent>
+                          <w:p>
+                            <w:pPr>
+                              <w:jc w:val="center"/>
+                              <w:rPr>
+                                <w:color w:val="000000" w:themeColor="text1"/>
+                                <w:sz w:val="28"/>
+                              </w:rPr>
+                            </w:pPr>
+                            <w:r>
+                              <w:rPr>
+                                <w:color w:val="000000" w:themeColor="text1"/>
+                                <w:sz w:val="28"/>
+                              </w:rPr>
+                              <w:t>Imprimir Hoja de Liberación</w:t>
+                            </w:r>
+                          </w:p>
+                        </w:txbxContent>
+                      </wps:txbx>
+                      <wps:bodyPr rot="0" spcFirstLastPara="0" vertOverflow="overflow" horzOverflow="overflow" vert="horz" wrap="square" lIns="91440" tIns="45720" rIns="91440" bIns="45720" numCol="1" spcCol="0" rtlCol="0" fromWordArt="0" anchor="ctr" anchorCtr="0" forceAA="0" compatLnSpc="1">
+                        <a:prstTxWarp prst="textNoShape">
+                          <a:avLst/>
+                        </a:prstTxWarp>
+                        <a:noAutofit/>
+                      </wps:bodyPr>
+                    </wps:wsp>
+                  </a:graphicData>
+                </a:graphic>
+                <wp14:sizeRelH relativeFrom="margin">
+                  <wp14:pctWidth>0</wp14:pctWidth>
+                </wp14:sizeRelH>
+              </wp:anchor>
+            </w:drawing>
+          </mc:Choice>
+          <mc:Fallback>
+            <w:pict>
+              <v:roundrect w14:anchorId="48C02E3F" id="Rectángulo redondeado 53" o:spid="_x0000_s1028" style="position:absolute;left:0;text-align:left;margin-left:146.75pt;margin-top:2.05pt;width:180.75pt;height:26.75pt;z-index:251660288;visibility:visible;mso-wrap-style:square;mso-width-percent:0;mso-wrap-distance-left:9pt;mso-wrap-distance-top:0;mso-wrap-distance-right:9pt;mso-wrap-distance-bottom:0;mso-position-horizontal:absolute;mso-position-horizontal-relative:text;mso-position-vertical:absolute;mso-position-vertical-relative:text;mso-width-percent:0;mso-width-relative:margin;v-text-anchor:middle" arcsize="10923f" o:gfxdata="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" fillcolor="#4472c4 [3204]" strokecolor="#1f3763 [1604]" strokeweight="1pt">
+                <v:stroke joinstyle="miter"/>
+                <v:textbox>
+                  <w:txbxContent>
+                    <w:p>
+                      <w:pPr>
+                        <w:jc w:val="center"/>
+                        <w:rPr>
+                          <w:color w:val="000000" w:themeColor="text1"/>
+                          <w:sz w:val="28"/>
+                        </w:rPr>
+                      </w:pPr>
+                      <w:r>
+                        <w:rPr>
+                          <w:color w:val="000000" w:themeColor="text1"/>
+                          <w:sz w:val="28"/>
+                        </w:rPr>
+                        <w:t>Imprimir Hoja de Liberación</w:t>
+                      </w:r>
+                    </w:p>
+                  </w:txbxContent>
+                </v:textbox>
+              </v:roundrect>
+            </w:pict>
+          </mc:Fallback>
+        </mc:AlternateContent>
+      </w:r>
+    </w:p>
+    <w:p>
+      <w:pPr>
+        <w:ind w:left="-993"/>
+      </w:pPr>
+    </w:p>
+    <w:p>
+      <w:pPr>
+        <w:ind w:left="-993"/>
+      </w:pPr>
+    </w:p>
+    <w:p>
+      <w:pPr>
+        <w:ind w:left="-993"/>
+      </w:pPr>
+    </w:p>
+    <w:p>
+      <w:pPr>
         <w:pStyle w:val="Textoindependiente"/>
         <w:rPr>
           <w:lang w:val="es-MX"/>
         </w:rPr>
       </w:pPr>
+    </w:p>
+    <w:p>
+      <w:pPr>
+        <w:pStyle w:val="Textoindependiente"/>
+        <w:rPr>
+          <w:lang w:val="es-MX"/>
+        </w:rPr>
+      </w:pPr>
+    </w:p>
+    <w:p>
+      <w:pPr>
+        <w:pStyle w:val="Textoindependiente"/>
+        <w:rPr>
+          <w:lang w:val="es-MX"/>
+        </w:rPr>
+      </w:pPr>
+      <w:bookmarkStart w:id="10" w:name="_GoBack"/>
+      <w:bookmarkEnd w:id="10"/>
     </w:p>
     <w:p>
       <w:pPr>
@@ -2662,16 +3551,16 @@
           <w:lang w:val="es-MX"/>
         </w:rPr>
       </w:pPr>
-      <w:bookmarkStart w:id="10" w:name="_Toc418665905"/>
-      <w:bookmarkStart w:id="11" w:name="_Toc495303763"/>
+      <w:bookmarkStart w:id="11" w:name="_Toc418665905"/>
+      <w:bookmarkStart w:id="12" w:name="_Toc495303763"/>
       <w:r>
         <w:rPr>
           <w:lang w:val="es-MX"/>
         </w:rPr>
         <w:t>Consideraciones</w:t>
       </w:r>
-      <w:bookmarkEnd w:id="10"/>
       <w:bookmarkEnd w:id="11"/>
+      <w:bookmarkEnd w:id="12"/>
     </w:p>
     <w:tbl>
       <w:tblPr>
@@ -2737,7 +3626,7 @@
       <w:r>
         <w:br w:type="page"/>
       </w:r>
-      <w:bookmarkStart w:id="12" w:name="_Toc495303764"/>
+      <w:bookmarkStart w:id="13" w:name="_Toc495303764"/>
       <w:r>
         <w:rPr>
           <w:szCs w:val="24"/>
@@ -2745,7 +3634,7 @@
         <w:lastRenderedPageBreak/>
         <w:t>Modelo de procesos</w:t>
       </w:r>
-      <w:bookmarkEnd w:id="12"/>
+      <w:bookmarkEnd w:id="13"/>
     </w:p>
     <w:p>
       <w:pPr>
@@ -2758,11 +3647,11 @@
           <w:tab w:val="left" w:pos="726"/>
         </w:tabs>
       </w:pPr>
-      <w:bookmarkStart w:id="13" w:name="_Toc495303765"/>
+      <w:bookmarkStart w:id="14" w:name="_Toc495303765"/>
       <w:r>
         <w:t>Diagrama de procesos</w:t>
       </w:r>
-      <w:bookmarkEnd w:id="13"/>
+      <w:bookmarkEnd w:id="14"/>
     </w:p>
     <w:p>
       <w:pPr>
@@ -2799,7 +3688,7 @@
             <w:r>
               <w:rPr>
                 <w:noProof/>
-                <w:lang w:val="en-US" w:eastAsia="en-US" w:bidi="ar-SA"/>
+                <w:lang w:val="es-MX" w:eastAsia="es-MX" w:bidi="ar-SA"/>
               </w:rPr>
               <w:drawing>
                 <wp:inline distT="0" distB="0" distL="0" distR="0" wp14:anchorId="6C2FC84F" wp14:editId="4AD6A887">
@@ -2817,7 +3706,7 @@
                           <pic:cNvPicPr/>
                         </pic:nvPicPr>
                         <pic:blipFill>
-                          <a:blip r:embed="rId20">
+                          <a:blip r:embed="rId19">
                             <a:extLst>
                               <a:ext uri="{28A0092B-C50C-407E-A947-70E740481C1C}">
                                 <a14:useLocalDpi xmlns:a14="http://schemas.microsoft.com/office/drawing/2010/main" val="0"/>
@@ -2920,7 +3809,7 @@
             <w:r>
               <w:rPr>
                 <w:noProof/>
-                <w:lang w:val="en-US" w:eastAsia="en-US" w:bidi="ar-SA"/>
+                <w:lang w:val="es-MX" w:eastAsia="es-MX" w:bidi="ar-SA"/>
               </w:rPr>
               <w:drawing>
                 <wp:inline distT="0" distB="0" distL="0" distR="0" wp14:anchorId="6C9B89A6" wp14:editId="4AB24ACE">
@@ -2938,7 +3827,7 @@
                           <pic:cNvPicPr/>
                         </pic:nvPicPr>
                         <pic:blipFill rotWithShape="1">
-                          <a:blip r:embed="rId21">
+                          <a:blip r:embed="rId20">
                             <a:extLst>
                               <a:ext uri="{28A0092B-C50C-407E-A947-70E740481C1C}">
                                 <a14:useLocalDpi xmlns:a14="http://schemas.microsoft.com/office/drawing/2010/main" val="0"/>
@@ -2979,8 +3868,6 @@
       <w:pPr>
         <w:pStyle w:val="Textoindependiente"/>
       </w:pPr>
-      <w:bookmarkStart w:id="14" w:name="_GoBack"/>
-      <w:bookmarkEnd w:id="14"/>
     </w:p>
     <w:sectPr>
       <w:footnotePr>
@@ -2995,7 +3882,7 @@
 </file>
 
 <file path=word/endnotes.xml><?xml version="1.0" encoding="utf-8"?>
-<w:endnotes xmlns:wpc="http://schemas.microsoft.com/office/word/2010/wordprocessingCanvas" xmlns:cx="http://schemas.microsoft.com/office/drawing/2014/chartex" xmlns:mc="http://schemas.openxmlformats.org/markup-compatibility/2006" xmlns:o="urn:schemas-microsoft-com:office:office" xmlns:r="http://schemas.openxmlformats.org/officeDocument/2006/relationships" xmlns:m="http://schemas.openxmlformats.org/officeDocument/2006/math" xmlns:v="urn:schemas-microsoft-com:vml" xmlns:wp14="http://schemas.microsoft.com/office/word/2010/wordprocessingDrawing" xmlns:wp="http://schemas.openxmlformats.org/drawingml/2006/wordprocessingDrawing" xmlns:w10="urn:schemas-microsoft-com:office:word" xmlns:w="http://schemas.openxmlformats.org/wordprocessingml/2006/main" xmlns:w14="http://schemas.microsoft.com/office/word/2010/wordml" xmlns:w15="http://schemas.microsoft.com/office/word/2012/wordml" xmlns:w16se="http://schemas.microsoft.com/office/word/2015/wordml/symex" xmlns:wpg="http://schemas.microsoft.com/office/word/2010/wordprocessingGroup" xmlns:wpi="http://schemas.microsoft.com/office/word/2010/wordprocessingInk" xmlns:wne="http://schemas.microsoft.com/office/word/2006/wordml" xmlns:wps="http://schemas.microsoft.com/office/word/2010/wordprocessingShape" mc:Ignorable="w14 w15 w16se wp14">
+<w:endnotes xmlns:wpc="http://schemas.microsoft.com/office/word/2010/wordprocessingCanvas" xmlns:mc="http://schemas.openxmlformats.org/markup-compatibility/2006" xmlns:o="urn:schemas-microsoft-com:office:office" xmlns:r="http://schemas.openxmlformats.org/officeDocument/2006/relationships" xmlns:m="http://schemas.openxmlformats.org/officeDocument/2006/math" xmlns:v="urn:schemas-microsoft-com:vml" xmlns:wp14="http://schemas.microsoft.com/office/word/2010/wordprocessingDrawing" xmlns:wp="http://schemas.openxmlformats.org/drawingml/2006/wordprocessingDrawing" xmlns:w10="urn:schemas-microsoft-com:office:word" xmlns:w="http://schemas.openxmlformats.org/wordprocessingml/2006/main" xmlns:w14="http://schemas.microsoft.com/office/word/2010/wordml" xmlns:w15="http://schemas.microsoft.com/office/word/2012/wordml" xmlns:wpg="http://schemas.microsoft.com/office/word/2010/wordprocessingGroup" xmlns:wpi="http://schemas.microsoft.com/office/word/2010/wordprocessingInk" xmlns:wne="http://schemas.microsoft.com/office/word/2006/wordml" xmlns:wps="http://schemas.microsoft.com/office/word/2010/wordprocessingShape" mc:Ignorable="w14 w15 wp14">
   <w:endnote w:type="separator" w:id="-1">
     <w:p>
       <w:r>
@@ -3014,7 +3901,7 @@
 </file>
 
 <file path=word/footer1.xml><?xml version="1.0" encoding="utf-8"?>
-<w:ftr xmlns:wpc="http://schemas.microsoft.com/office/word/2010/wordprocessingCanvas" xmlns:cx="http://schemas.microsoft.com/office/drawing/2014/chartex" xmlns:mc="http://schemas.openxmlformats.org/markup-compatibility/2006" xmlns:o="urn:schemas-microsoft-com:office:office" xmlns:r="http://schemas.openxmlformats.org/officeDocument/2006/relationships" xmlns:m="http://schemas.openxmlformats.org/officeDocument/2006/math" xmlns:v="urn:schemas-microsoft-com:vml" xmlns:wp14="http://schemas.microsoft.com/office/word/2010/wordprocessingDrawing" xmlns:wp="http://schemas.openxmlformats.org/drawingml/2006/wordprocessingDrawing" xmlns:w10="urn:schemas-microsoft-com:office:word" xmlns:w="http://schemas.openxmlformats.org/wordprocessingml/2006/main" xmlns:w14="http://schemas.microsoft.com/office/word/2010/wordml" xmlns:w15="http://schemas.microsoft.com/office/word/2012/wordml" xmlns:w16se="http://schemas.microsoft.com/office/word/2015/wordml/symex" xmlns:wpg="http://schemas.microsoft.com/office/word/2010/wordprocessingGroup" xmlns:wpi="http://schemas.microsoft.com/office/word/2010/wordprocessingInk" xmlns:wne="http://schemas.microsoft.com/office/word/2006/wordml" xmlns:wps="http://schemas.microsoft.com/office/word/2010/wordprocessingShape" mc:Ignorable="w14 w15 w16se wp14">
+<w:ftr xmlns:wpc="http://schemas.microsoft.com/office/word/2010/wordprocessingCanvas" xmlns:mc="http://schemas.openxmlformats.org/markup-compatibility/2006" xmlns:o="urn:schemas-microsoft-com:office:office" xmlns:r="http://schemas.openxmlformats.org/officeDocument/2006/relationships" xmlns:m="http://schemas.openxmlformats.org/officeDocument/2006/math" xmlns:v="urn:schemas-microsoft-com:vml" xmlns:wp14="http://schemas.microsoft.com/office/word/2010/wordprocessingDrawing" xmlns:wp="http://schemas.openxmlformats.org/drawingml/2006/wordprocessingDrawing" xmlns:w10="urn:schemas-microsoft-com:office:word" xmlns:w="http://schemas.openxmlformats.org/wordprocessingml/2006/main" xmlns:w14="http://schemas.microsoft.com/office/word/2010/wordml" xmlns:w15="http://schemas.microsoft.com/office/word/2012/wordml" xmlns:wpg="http://schemas.microsoft.com/office/word/2010/wordprocessingGroup" xmlns:wpi="http://schemas.microsoft.com/office/word/2010/wordprocessingInk" xmlns:wne="http://schemas.microsoft.com/office/word/2006/wordml" xmlns:wps="http://schemas.microsoft.com/office/word/2010/wordprocessingShape" mc:Ignorable="w14 w15 wp14">
   <w:tbl>
     <w:tblPr>
       <w:tblW w:w="0" w:type="auto"/>
@@ -3113,7 +4000,7 @@
 </file>
 
 <file path=word/footnotes.xml><?xml version="1.0" encoding="utf-8"?>
-<w:footnotes xmlns:wpc="http://schemas.microsoft.com/office/word/2010/wordprocessingCanvas" xmlns:cx="http://schemas.microsoft.com/office/drawing/2014/chartex" xmlns:mc="http://schemas.openxmlformats.org/markup-compatibility/2006" xmlns:o="urn:schemas-microsoft-com:office:office" xmlns:r="http://schemas.openxmlformats.org/officeDocument/2006/relationships" xmlns:m="http://schemas.openxmlformats.org/officeDocument/2006/math" xmlns:v="urn:schemas-microsoft-com:vml" xmlns:wp14="http://schemas.microsoft.com/office/word/2010/wordprocessingDrawing" xmlns:wp="http://schemas.openxmlformats.org/drawingml/2006/wordprocessingDrawing" xmlns:w10="urn:schemas-microsoft-com:office:word" xmlns:w="http://schemas.openxmlformats.org/wordprocessingml/2006/main" xmlns:w14="http://schemas.microsoft.com/office/word/2010/wordml" xmlns:w15="http://schemas.microsoft.com/office/word/2012/wordml" xmlns:w16se="http://schemas.microsoft.com/office/word/2015/wordml/symex" xmlns:wpg="http://schemas.microsoft.com/office/word/2010/wordprocessingGroup" xmlns:wpi="http://schemas.microsoft.com/office/word/2010/wordprocessingInk" xmlns:wne="http://schemas.microsoft.com/office/word/2006/wordml" xmlns:wps="http://schemas.microsoft.com/office/word/2010/wordprocessingShape" mc:Ignorable="w14 w15 w16se wp14">
+<w:footnotes xmlns:wpc="http://schemas.microsoft.com/office/word/2010/wordprocessingCanvas" xmlns:mc="http://schemas.openxmlformats.org/markup-compatibility/2006" xmlns:o="urn:schemas-microsoft-com:office:office" xmlns:r="http://schemas.openxmlformats.org/officeDocument/2006/relationships" xmlns:m="http://schemas.openxmlformats.org/officeDocument/2006/math" xmlns:v="urn:schemas-microsoft-com:vml" xmlns:wp14="http://schemas.microsoft.com/office/word/2010/wordprocessingDrawing" xmlns:wp="http://schemas.openxmlformats.org/drawingml/2006/wordprocessingDrawing" xmlns:w10="urn:schemas-microsoft-com:office:word" xmlns:w="http://schemas.openxmlformats.org/wordprocessingml/2006/main" xmlns:w14="http://schemas.microsoft.com/office/word/2010/wordml" xmlns:w15="http://schemas.microsoft.com/office/word/2012/wordml" xmlns:wpg="http://schemas.microsoft.com/office/word/2010/wordprocessingGroup" xmlns:wpi="http://schemas.microsoft.com/office/word/2010/wordprocessingInk" xmlns:wne="http://schemas.microsoft.com/office/word/2006/wordml" xmlns:wps="http://schemas.microsoft.com/office/word/2010/wordprocessingShape" mc:Ignorable="w14 w15 wp14">
   <w:footnote w:type="separator" w:id="-1">
     <w:p>
       <w:r>
@@ -3132,7 +4019,7 @@
 </file>
 
 <file path=word/header1.xml><?xml version="1.0" encoding="utf-8"?>
-<w:hdr xmlns:wpc="http://schemas.microsoft.com/office/word/2010/wordprocessingCanvas" xmlns:cx="http://schemas.microsoft.com/office/drawing/2014/chartex" xmlns:mc="http://schemas.openxmlformats.org/markup-compatibility/2006" xmlns:o="urn:schemas-microsoft-com:office:office" xmlns:r="http://schemas.openxmlformats.org/officeDocument/2006/relationships" xmlns:m="http://schemas.openxmlformats.org/officeDocument/2006/math" xmlns:v="urn:schemas-microsoft-com:vml" xmlns:wp14="http://schemas.microsoft.com/office/word/2010/wordprocessingDrawing" xmlns:wp="http://schemas.openxmlformats.org/drawingml/2006/wordprocessingDrawing" xmlns:w10="urn:schemas-microsoft-com:office:word" xmlns:w="http://schemas.openxmlformats.org/wordprocessingml/2006/main" xmlns:w14="http://schemas.microsoft.com/office/word/2010/wordml" xmlns:w15="http://schemas.microsoft.com/office/word/2012/wordml" xmlns:w16se="http://schemas.microsoft.com/office/word/2015/wordml/symex" xmlns:wpg="http://schemas.microsoft.com/office/word/2010/wordprocessingGroup" xmlns:wpi="http://schemas.microsoft.com/office/word/2010/wordprocessingInk" xmlns:wne="http://schemas.microsoft.com/office/word/2006/wordml" xmlns:wps="http://schemas.microsoft.com/office/word/2010/wordprocessingShape" mc:Ignorable="w14 w15 w16se wp14">
+<w:hdr xmlns:wpc="http://schemas.microsoft.com/office/word/2010/wordprocessingCanvas" xmlns:mc="http://schemas.openxmlformats.org/markup-compatibility/2006" xmlns:o="urn:schemas-microsoft-com:office:office" xmlns:r="http://schemas.openxmlformats.org/officeDocument/2006/relationships" xmlns:m="http://schemas.openxmlformats.org/officeDocument/2006/math" xmlns:v="urn:schemas-microsoft-com:vml" xmlns:wp14="http://schemas.microsoft.com/office/word/2010/wordprocessingDrawing" xmlns:wp="http://schemas.openxmlformats.org/drawingml/2006/wordprocessingDrawing" xmlns:w10="urn:schemas-microsoft-com:office:word" xmlns:w="http://schemas.openxmlformats.org/wordprocessingml/2006/main" xmlns:w14="http://schemas.microsoft.com/office/word/2010/wordml" xmlns:w15="http://schemas.microsoft.com/office/word/2012/wordml" xmlns:wpg="http://schemas.microsoft.com/office/word/2010/wordprocessingGroup" xmlns:wpi="http://schemas.microsoft.com/office/word/2010/wordprocessingInk" xmlns:wne="http://schemas.microsoft.com/office/word/2006/wordml" xmlns:wps="http://schemas.microsoft.com/office/word/2010/wordprocessingShape" mc:Ignorable="w14 w15 wp14">
   <w:tbl>
     <w:tblPr>
       <w:tblW w:w="0" w:type="auto"/>
@@ -3213,7 +4100,7 @@
 </file>
 
 <file path=word/numbering.xml><?xml version="1.0" encoding="utf-8"?>
-<w:numbering xmlns:wpc="http://schemas.microsoft.com/office/word/2010/wordprocessingCanvas" xmlns:cx="http://schemas.microsoft.com/office/drawing/2014/chartex" xmlns:mc="http://schemas.openxmlformats.org/markup-compatibility/2006" xmlns:o="urn:schemas-microsoft-com:office:office" xmlns:r="http://schemas.openxmlformats.org/officeDocument/2006/relationships" xmlns:m="http://schemas.openxmlformats.org/officeDocument/2006/math" xmlns:v="urn:schemas-microsoft-com:vml" xmlns:wp14="http://schemas.microsoft.com/office/word/2010/wordprocessingDrawing" xmlns:wp="http://schemas.openxmlformats.org/drawingml/2006/wordprocessingDrawing" xmlns:w10="urn:schemas-microsoft-com:office:word" xmlns:w="http://schemas.openxmlformats.org/wordprocessingml/2006/main" xmlns:w14="http://schemas.microsoft.com/office/word/2010/wordml" xmlns:w15="http://schemas.microsoft.com/office/word/2012/wordml" xmlns:w16se="http://schemas.microsoft.com/office/word/2015/wordml/symex" xmlns:wpg="http://schemas.microsoft.com/office/word/2010/wordprocessingGroup" xmlns:wpi="http://schemas.microsoft.com/office/word/2010/wordprocessingInk" xmlns:wne="http://schemas.microsoft.com/office/word/2006/wordml" xmlns:wps="http://schemas.microsoft.com/office/word/2010/wordprocessingShape" mc:Ignorable="w14 w15 w16se wp14">
+<w:numbering xmlns:wpc="http://schemas.microsoft.com/office/word/2010/wordprocessingCanvas" xmlns:mc="http://schemas.openxmlformats.org/markup-compatibility/2006" xmlns:o="urn:schemas-microsoft-com:office:office" xmlns:r="http://schemas.openxmlformats.org/officeDocument/2006/relationships" xmlns:m="http://schemas.openxmlformats.org/officeDocument/2006/math" xmlns:v="urn:schemas-microsoft-com:vml" xmlns:wp14="http://schemas.microsoft.com/office/word/2010/wordprocessingDrawing" xmlns:wp="http://schemas.openxmlformats.org/drawingml/2006/wordprocessingDrawing" xmlns:w10="urn:schemas-microsoft-com:office:word" xmlns:w="http://schemas.openxmlformats.org/wordprocessingml/2006/main" xmlns:w14="http://schemas.microsoft.com/office/word/2010/wordml" xmlns:w15="http://schemas.microsoft.com/office/word/2012/wordml" xmlns:wpg="http://schemas.microsoft.com/office/word/2010/wordprocessingGroup" xmlns:wpi="http://schemas.microsoft.com/office/word/2010/wordprocessingInk" xmlns:wne="http://schemas.microsoft.com/office/word/2006/wordml" xmlns:wps="http://schemas.microsoft.com/office/word/2010/wordprocessingShape" mc:Ignorable="w14 w15 wp14">
   <w:abstractNum w:abstractNumId="0" w15:restartNumberingAfterBreak="0">
     <w:nsid w:val="00000001"/>
     <w:multiLevelType w:val="multilevel"/>
@@ -7368,7 +8255,7 @@
 </file>
 
 <file path=word/styles.xml><?xml version="1.0" encoding="utf-8"?>
-<w:styles xmlns:mc="http://schemas.openxmlformats.org/markup-compatibility/2006" xmlns:r="http://schemas.openxmlformats.org/officeDocument/2006/relationships" xmlns:w="http://schemas.openxmlformats.org/wordprocessingml/2006/main" xmlns:w14="http://schemas.microsoft.com/office/word/2010/wordml" xmlns:w15="http://schemas.microsoft.com/office/word/2012/wordml" xmlns:w16se="http://schemas.microsoft.com/office/word/2015/wordml/symex" mc:Ignorable="w14 w15 w16se">
+<w:styles xmlns:mc="http://schemas.openxmlformats.org/markup-compatibility/2006" xmlns:r="http://schemas.openxmlformats.org/officeDocument/2006/relationships" xmlns:w="http://schemas.openxmlformats.org/wordprocessingml/2006/main" xmlns:w14="http://schemas.microsoft.com/office/word/2010/wordml" xmlns:w15="http://schemas.microsoft.com/office/word/2012/wordml" mc:Ignorable="w14 w15">
   <w:docDefaults>
     <w:rPrDefault>
       <w:rPr>
@@ -7533,7 +8420,7 @@
     <w:lsdException w:name="Table Web 2" w:semiHidden="1" w:unhideWhenUsed="1"/>
     <w:lsdException w:name="Table Web 3" w:semiHidden="1" w:unhideWhenUsed="1"/>
     <w:lsdException w:name="Balloon Text" w:semiHidden="1" w:unhideWhenUsed="1"/>
-    <w:lsdException w:name="Table Grid" w:uiPriority="59"/>
+    <w:lsdException w:name="Table Grid" w:uiPriority="39"/>
     <w:lsdException w:name="Table Theme" w:semiHidden="1" w:unhideWhenUsed="1"/>
     <w:lsdException w:name="Placeholder Text" w:semiHidden="1"/>
     <w:lsdException w:name="No Spacing" w:uiPriority="1" w:qFormat="1"/>
@@ -8340,11 +9227,11 @@
       <w:ind w:left="2547"/>
     </w:pPr>
   </w:style>
-  <w:style w:type="paragraph" w:styleId="Ttulo">
+  <w:style w:type="paragraph" w:styleId="Puesto">
     <w:name w:val="Title"/>
     <w:basedOn w:val="Normal"/>
     <w:next w:val="Normal"/>
-    <w:link w:val="TtuloCar"/>
+    <w:link w:val="PuestoCar"/>
     <w:qFormat/>
     <w:pPr>
       <w:spacing w:line="100" w:lineRule="atLeast"/>
@@ -8426,9 +9313,9 @@
       <w:szCs w:val="36"/>
     </w:rPr>
   </w:style>
-  <w:style w:type="character" w:customStyle="1" w:styleId="TtuloCar">
-    <w:name w:val="Título Car"/>
-    <w:link w:val="Ttulo"/>
+  <w:style w:type="character" w:customStyle="1" w:styleId="PuestoCar">
+    <w:name w:val="Puesto Car"/>
+    <w:link w:val="Puesto"/>
     <w:rsid w:val="00D75E97"/>
     <w:rPr>
       <w:rFonts w:ascii="Arial" w:eastAsia="DejaVu Sans" w:hAnsi="Arial" w:cs="DejaVu Sans"/>
@@ -8466,7 +9353,7 @@
   <w:style w:type="table" w:styleId="Tablaconcuadrcula">
     <w:name w:val="Table Grid"/>
     <w:basedOn w:val="Tablanormal"/>
-    <w:uiPriority w:val="59"/>
+    <w:uiPriority w:val="39"/>
     <w:rsid w:val="00852294"/>
     <w:tblPr>
       <w:tblBorders>
@@ -8765,7 +9652,7 @@
 </file>
 
 <file path=customXml/itemProps1.xml><?xml version="1.0" encoding="utf-8"?>
-<ds:datastoreItem xmlns:ds="http://schemas.openxmlformats.org/officeDocument/2006/customXml" ds:itemID="{C46366BD-658F-4A56-B774-DFC75994DD1B}">
+<ds:datastoreItem xmlns:ds="http://schemas.openxmlformats.org/officeDocument/2006/customXml" ds:itemID="{036A9253-FCA5-42D4-934E-6373EFA2275D}">
   <ds:schemaRefs>
     <ds:schemaRef ds:uri="http://schemas.openxmlformats.org/officeDocument/2006/bibliography"/>
   </ds:schemaRefs>

--- a/03_Diseños/Diseños UML/CHENDOSOFT_VALM_Adquisicion de la Liberacion del proyecto UML Diseño.docx
+++ b/03_Diseños/Diseños UML/CHENDOSOFT_VALM_Adquisicion de la Liberacion del proyecto UML Diseño.docx
@@ -1,6 +1,6 @@
 
 <file path=word/document.xml><?xml version="1.0" encoding="utf-8"?>
-<w:document xmlns:wpc="http://schemas.microsoft.com/office/word/2010/wordprocessingCanvas" xmlns:cx="http://schemas.microsoft.com/office/drawing/2014/chartex" xmlns:mc="http://schemas.openxmlformats.org/markup-compatibility/2006" xmlns:o="urn:schemas-microsoft-com:office:office" xmlns:r="http://schemas.openxmlformats.org/officeDocument/2006/relationships" xmlns:m="http://schemas.openxmlformats.org/officeDocument/2006/math" xmlns:v="urn:schemas-microsoft-com:vml" xmlns:wp14="http://schemas.microsoft.com/office/word/2010/wordprocessingDrawing" xmlns:wp="http://schemas.openxmlformats.org/drawingml/2006/wordprocessingDrawing" xmlns:w10="urn:schemas-microsoft-com:office:word" xmlns:w="http://schemas.openxmlformats.org/wordprocessingml/2006/main" xmlns:w14="http://schemas.microsoft.com/office/word/2010/wordml" xmlns:w15="http://schemas.microsoft.com/office/word/2012/wordml" xmlns:w16se="http://schemas.microsoft.com/office/word/2015/wordml/symex" xmlns:wpg="http://schemas.microsoft.com/office/word/2010/wordprocessingGroup" xmlns:wpi="http://schemas.microsoft.com/office/word/2010/wordprocessingInk" xmlns:wne="http://schemas.microsoft.com/office/word/2006/wordml" xmlns:wps="http://schemas.microsoft.com/office/word/2010/wordprocessingShape" mc:Ignorable="w14 w15 w16se wp14">
+<w:document xmlns:wpc="http://schemas.microsoft.com/office/word/2010/wordprocessingCanvas" xmlns:cx="http://schemas.microsoft.com/office/drawing/2014/chartex" xmlns:cx1="http://schemas.microsoft.com/office/drawing/2015/9/8/chartex" xmlns:cx2="http://schemas.microsoft.com/office/drawing/2015/10/21/chartex" xmlns:cx3="http://schemas.microsoft.com/office/drawing/2016/5/9/chartex" xmlns:cx4="http://schemas.microsoft.com/office/drawing/2016/5/10/chartex" xmlns:cx5="http://schemas.microsoft.com/office/drawing/2016/5/11/chartex" xmlns:cx6="http://schemas.microsoft.com/office/drawing/2016/5/12/chartex" xmlns:cx7="http://schemas.microsoft.com/office/drawing/2016/5/13/chartex" xmlns:cx8="http://schemas.microsoft.com/office/drawing/2016/5/14/chartex" xmlns:mc="http://schemas.openxmlformats.org/markup-compatibility/2006" xmlns:aink="http://schemas.microsoft.com/office/drawing/2016/ink" xmlns:am3d="http://schemas.microsoft.com/office/drawing/2017/model3d" xmlns:o="urn:schemas-microsoft-com:office:office" xmlns:r="http://schemas.openxmlformats.org/officeDocument/2006/relationships" xmlns:m="http://schemas.openxmlformats.org/officeDocument/2006/math" xmlns:v="urn:schemas-microsoft-com:vml" xmlns:wp14="http://schemas.microsoft.com/office/word/2010/wordprocessingDrawing" xmlns:wp="http://schemas.openxmlformats.org/drawingml/2006/wordprocessingDrawing" xmlns:w10="urn:schemas-microsoft-com:office:word" xmlns:w="http://schemas.openxmlformats.org/wordprocessingml/2006/main" xmlns:w14="http://schemas.microsoft.com/office/word/2010/wordml" xmlns:w15="http://schemas.microsoft.com/office/word/2012/wordml" xmlns:w16cid="http://schemas.microsoft.com/office/word/2016/wordml/cid" xmlns:w16se="http://schemas.microsoft.com/office/word/2015/wordml/symex" xmlns:wpg="http://schemas.microsoft.com/office/word/2010/wordprocessingGroup" xmlns:wpi="http://schemas.microsoft.com/office/word/2010/wordprocessingInk" xmlns:wne="http://schemas.microsoft.com/office/word/2006/wordml" xmlns:wps="http://schemas.microsoft.com/office/word/2010/wordprocessingShape" mc:Ignorable="w14 w15 w16se w16cid wp14">
   <w:background w:color="FFFFFF"/>
   <w:body>
     <w:p>
@@ -235,7 +235,25 @@
           <w:bCs/>
           <w:szCs w:val="36"/>
         </w:rPr>
-        <w:t>Luis Moises Vega Agüero</w:t>
+        <w:t xml:space="preserve">Luis </w:t>
+      </w:r>
+      <w:proofErr w:type="spellStart"/>
+      <w:r>
+        <w:rPr>
+          <w:rFonts w:cs="Arial"/>
+          <w:bCs/>
+          <w:szCs w:val="36"/>
+        </w:rPr>
+        <w:t>Moises</w:t>
+      </w:r>
+      <w:proofErr w:type="spellEnd"/>
+      <w:r>
+        <w:rPr>
+          <w:rFonts w:cs="Arial"/>
+          <w:bCs/>
+          <w:szCs w:val="36"/>
+        </w:rPr>
+        <w:t xml:space="preserve"> Vega Agüero</w:t>
       </w:r>
       <w:r>
         <w:rPr>
@@ -370,7 +388,6 @@
         </w:rPr>
       </w:pPr>
       <w:r>
-        <w:lastRenderedPageBreak/>
         <w:fldChar w:fldCharType="begin"/>
       </w:r>
       <w:r>
@@ -1689,6 +1706,7 @@
         </w:rPr>
         <w:t xml:space="preserve">Diseño </w:t>
       </w:r>
+      <w:commentRangeStart w:id="0"/>
       <w:r>
         <w:rPr>
           <w:rFonts w:cs="Arial"/>
@@ -1699,6 +1717,14 @@
         </w:rPr>
         <w:t>Catalogo Docente</w:t>
       </w:r>
+      <w:commentRangeEnd w:id="0"/>
+      <w:r>
+        <w:rPr>
+          <w:rStyle w:val="Refdecomentario"/>
+          <w:rFonts w:ascii="Nimbus Roman No9 L" w:hAnsi="Nimbus Roman No9 L"/>
+        </w:rPr>
+        <w:commentReference w:id="0"/>
+      </w:r>
     </w:p>
     <w:p>
       <w:pPr>
@@ -1727,14 +1753,14 @@
           <w:szCs w:val="24"/>
         </w:rPr>
       </w:pPr>
-      <w:bookmarkStart w:id="0" w:name="_Toc495303753"/>
+      <w:bookmarkStart w:id="1" w:name="_Toc495303753"/>
       <w:r>
         <w:rPr>
           <w:szCs w:val="24"/>
         </w:rPr>
         <w:t>Modelo de requerimientos</w:t>
       </w:r>
-      <w:bookmarkEnd w:id="0"/>
+      <w:bookmarkEnd w:id="1"/>
     </w:p>
     <w:p>
       <w:pPr>
@@ -1747,11 +1773,11 @@
           <w:tab w:val="left" w:pos="726"/>
         </w:tabs>
       </w:pPr>
-      <w:bookmarkStart w:id="1" w:name="_Toc495303754"/>
+      <w:bookmarkStart w:id="2" w:name="_Toc495303754"/>
       <w:r>
         <w:t>Diagrama de casos de uso</w:t>
       </w:r>
-      <w:bookmarkEnd w:id="1"/>
+      <w:bookmarkEnd w:id="2"/>
     </w:p>
     <w:tbl>
       <w:tblPr>
@@ -1805,7 +1831,7 @@
                           <pic:cNvPicPr/>
                         </pic:nvPicPr>
                         <pic:blipFill>
-                          <a:blip r:embed="rId11">
+                          <a:blip r:embed="rId14">
                             <a:extLst>
                               <a:ext uri="{28A0092B-C50C-407E-A947-70E740481C1C}">
                                 <a14:useLocalDpi xmlns:a14="http://schemas.microsoft.com/office/drawing/2010/main" val="0"/>
@@ -1867,7 +1893,7 @@
       <w:r>
         <w:br w:type="page"/>
       </w:r>
-      <w:bookmarkStart w:id="2" w:name="_Toc495303755"/>
+      <w:bookmarkStart w:id="3" w:name="_Toc495303755"/>
       <w:r>
         <w:rPr>
           <w:szCs w:val="24"/>
@@ -1875,7 +1901,7 @@
         <w:lastRenderedPageBreak/>
         <w:t>Modelo de contenido</w:t>
       </w:r>
-      <w:bookmarkEnd w:id="2"/>
+      <w:bookmarkEnd w:id="3"/>
     </w:p>
     <w:p>
       <w:pPr>
@@ -1888,11 +1914,11 @@
           <w:tab w:val="left" w:pos="726"/>
         </w:tabs>
       </w:pPr>
-      <w:bookmarkStart w:id="3" w:name="_Toc495303756"/>
+      <w:bookmarkStart w:id="4" w:name="_Toc495303756"/>
       <w:r>
         <w:t>Diagrama de contenido</w:t>
       </w:r>
-      <w:bookmarkEnd w:id="3"/>
+      <w:bookmarkEnd w:id="4"/>
     </w:p>
     <w:tbl>
       <w:tblPr>
@@ -1946,7 +1972,7 @@
                           <pic:cNvPicPr/>
                         </pic:nvPicPr>
                         <pic:blipFill>
-                          <a:blip r:embed="rId12">
+                          <a:blip r:embed="rId15">
                             <a:extLst>
                               <a:ext uri="{28A0092B-C50C-407E-A947-70E740481C1C}">
                                 <a14:useLocalDpi xmlns:a14="http://schemas.microsoft.com/office/drawing/2010/main" val="0"/>
@@ -1993,7 +2019,7 @@
                           <pic:cNvPicPr/>
                         </pic:nvPicPr>
                         <pic:blipFill>
-                          <a:blip r:embed="rId13">
+                          <a:blip r:embed="rId16">
                             <a:extLst>
                               <a:ext uri="{28A0092B-C50C-407E-A947-70E740481C1C}">
                                 <a14:useLocalDpi xmlns:a14="http://schemas.microsoft.com/office/drawing/2010/main" val="0"/>
@@ -2043,7 +2069,7 @@
                           <pic:cNvPicPr/>
                         </pic:nvPicPr>
                         <pic:blipFill>
-                          <a:blip r:embed="rId14">
+                          <a:blip r:embed="rId17">
                             <a:extLst>
                               <a:ext uri="{28A0092B-C50C-407E-A947-70E740481C1C}">
                                 <a14:useLocalDpi xmlns:a14="http://schemas.microsoft.com/office/drawing/2010/main" val="0"/>
@@ -2090,7 +2116,7 @@
                           <pic:cNvPicPr/>
                         </pic:nvPicPr>
                         <pic:blipFill>
-                          <a:blip r:embed="rId15">
+                          <a:blip r:embed="rId18">
                             <a:extLst>
                               <a:ext uri="{28A0092B-C50C-407E-A947-70E740481C1C}">
                                 <a14:useLocalDpi xmlns:a14="http://schemas.microsoft.com/office/drawing/2010/main" val="0"/>
@@ -2137,7 +2163,7 @@
                           <pic:cNvPicPr/>
                         </pic:nvPicPr>
                         <pic:blipFill>
-                          <a:blip r:embed="rId16">
+                          <a:blip r:embed="rId19">
                             <a:extLst>
                               <a:ext uri="{28A0092B-C50C-407E-A947-70E740481C1C}">
                                 <a14:useLocalDpi xmlns:a14="http://schemas.microsoft.com/office/drawing/2010/main" val="0"/>
@@ -2184,7 +2210,7 @@
                           <pic:cNvPicPr/>
                         </pic:nvPicPr>
                         <pic:blipFill>
-                          <a:blip r:embed="rId17">
+                          <a:blip r:embed="rId20">
                             <a:extLst>
                               <a:ext uri="{28A0092B-C50C-407E-A947-70E740481C1C}">
                                 <a14:useLocalDpi xmlns:a14="http://schemas.microsoft.com/office/drawing/2010/main" val="0"/>
@@ -2230,11 +2256,11 @@
           <w:tab w:val="left" w:pos="726"/>
         </w:tabs>
       </w:pPr>
-      <w:bookmarkStart w:id="4" w:name="_Toc495303757"/>
+      <w:bookmarkStart w:id="5" w:name="_Toc495303757"/>
       <w:r>
         <w:t>Observaciones</w:t>
       </w:r>
-      <w:bookmarkEnd w:id="4"/>
+      <w:bookmarkEnd w:id="5"/>
     </w:p>
     <w:tbl>
       <w:tblPr>
@@ -2261,7 +2287,33 @@
           </w:tcPr>
           <w:p>
             <w:r>
-              <w:t>Ninguna</w:t>
+              <w:rPr>
+                <w:rFonts w:ascii="Arial" w:eastAsia="Times New Roman" w:hAnsi="Arial" w:cs="Times New Roman"/>
+                <w:sz w:val="20"/>
+                <w:szCs w:val="20"/>
+                <w:lang w:val="es-MX" w:eastAsia="ar-SA" w:bidi="ar-SA"/>
+              </w:rPr>
+              <w:t>Hay clases que se excluyeron que son necesarias para este proceso, de igual manera, quizá sea posible excluir algunas de las que se presentan, “</w:t>
+            </w:r>
+            <w:proofErr w:type="spellStart"/>
+            <w:r>
+              <w:rPr>
+                <w:rFonts w:ascii="Arial" w:eastAsia="Times New Roman" w:hAnsi="Arial" w:cs="Times New Roman"/>
+                <w:sz w:val="20"/>
+                <w:szCs w:val="20"/>
+                <w:lang w:val="es-MX" w:eastAsia="ar-SA" w:bidi="ar-SA"/>
+              </w:rPr>
+              <w:t>admin</w:t>
+            </w:r>
+            <w:proofErr w:type="spellEnd"/>
+            <w:r>
+              <w:rPr>
+                <w:rFonts w:ascii="Arial" w:eastAsia="Times New Roman" w:hAnsi="Arial" w:cs="Times New Roman"/>
+                <w:sz w:val="20"/>
+                <w:szCs w:val="20"/>
+                <w:lang w:val="es-MX" w:eastAsia="ar-SA" w:bidi="ar-SA"/>
+              </w:rPr>
+              <w:t>” por ejemplo.</w:t>
             </w:r>
           </w:p>
         </w:tc>
@@ -2300,7 +2352,7 @@
       <w:r>
         <w:br w:type="page"/>
       </w:r>
-      <w:bookmarkStart w:id="5" w:name="_Toc495303758"/>
+      <w:bookmarkStart w:id="6" w:name="_Toc495303758"/>
       <w:r>
         <w:rPr>
           <w:szCs w:val="24"/>
@@ -2309,7 +2361,7 @@
         <w:lastRenderedPageBreak/>
         <w:t>Modelo de navegación</w:t>
       </w:r>
-      <w:bookmarkEnd w:id="5"/>
+      <w:bookmarkEnd w:id="6"/>
     </w:p>
     <w:p>
       <w:pPr>
@@ -2325,14 +2377,14 @@
           <w:lang w:val="es-MX"/>
         </w:rPr>
       </w:pPr>
-      <w:bookmarkStart w:id="6" w:name="_Toc495303759"/>
+      <w:bookmarkStart w:id="7" w:name="_Toc495303759"/>
       <w:r>
         <w:rPr>
           <w:lang w:val="es-MX"/>
         </w:rPr>
         <w:t>Diagrama de navegación</w:t>
       </w:r>
-      <w:bookmarkEnd w:id="6"/>
+      <w:bookmarkEnd w:id="7"/>
     </w:p>
     <w:p>
       <w:pPr>
@@ -2379,6 +2431,7 @@
                 <w:lang w:val="es-MX"/>
               </w:rPr>
             </w:pPr>
+            <w:commentRangeStart w:id="8"/>
             <w:r>
               <w:rPr>
                 <w:noProof/>
@@ -2400,7 +2453,7 @@
                           <pic:cNvPicPr/>
                         </pic:nvPicPr>
                         <pic:blipFill>
-                          <a:blip r:embed="rId18">
+                          <a:blip r:embed="rId21">
                             <a:extLst>
                               <a:ext uri="{28A0092B-C50C-407E-A947-70E740481C1C}">
                                 <a14:useLocalDpi xmlns:a14="http://schemas.microsoft.com/office/drawing/2010/main" val="0"/>
@@ -2426,6 +2479,13 @@
                 </wp:inline>
               </w:drawing>
             </w:r>
+            <w:commentRangeEnd w:id="8"/>
+            <w:r>
+              <w:rPr>
+                <w:rStyle w:val="Refdecomentario"/>
+              </w:rPr>
+              <w:commentReference w:id="8"/>
+            </w:r>
           </w:p>
         </w:tc>
       </w:tr>
@@ -2452,14 +2512,14 @@
           <w:lang w:val="es-MX"/>
         </w:rPr>
       </w:pPr>
-      <w:bookmarkStart w:id="7" w:name="_Toc495303760"/>
+      <w:bookmarkStart w:id="9" w:name="_Toc495303760"/>
       <w:r>
         <w:rPr>
           <w:lang w:val="es-MX"/>
         </w:rPr>
         <w:t>Consideraciones</w:t>
       </w:r>
-      <w:bookmarkEnd w:id="7"/>
+      <w:bookmarkEnd w:id="9"/>
     </w:p>
     <w:tbl>
       <w:tblPr>
@@ -2526,7 +2586,7 @@
       <w:r>
         <w:br w:type="page"/>
       </w:r>
-      <w:bookmarkStart w:id="8" w:name="_Toc495303761"/>
+      <w:bookmarkStart w:id="10" w:name="_Toc495303761"/>
       <w:r>
         <w:rPr>
           <w:szCs w:val="24"/>
@@ -2535,7 +2595,7 @@
         <w:lastRenderedPageBreak/>
         <w:t>Modelo de presentación</w:t>
       </w:r>
-      <w:bookmarkEnd w:id="8"/>
+      <w:bookmarkEnd w:id="10"/>
     </w:p>
     <w:p>
       <w:pPr>
@@ -2551,14 +2611,14 @@
           <w:lang w:val="es-MX"/>
         </w:rPr>
       </w:pPr>
-      <w:bookmarkStart w:id="9" w:name="_Toc495303762"/>
+      <w:bookmarkStart w:id="11" w:name="_Toc495303762"/>
       <w:r>
         <w:rPr>
           <w:lang w:val="es-MX"/>
         </w:rPr>
         <w:t>Diagrama de presentación</w:t>
       </w:r>
-      <w:bookmarkEnd w:id="9"/>
+      <w:bookmarkEnd w:id="11"/>
     </w:p>
     <w:tbl>
       <w:tblPr>
@@ -2610,7 +2670,7 @@
                           <pic:cNvPicPr/>
                         </pic:nvPicPr>
                         <pic:blipFill>
-                          <a:blip r:embed="rId19">
+                          <a:blip r:embed="rId22">
                             <a:extLst>
                               <a:ext uri="{28A0092B-C50C-407E-A947-70E740481C1C}">
                                 <a14:useLocalDpi xmlns:a14="http://schemas.microsoft.com/office/drawing/2010/main" val="0"/>
@@ -2662,16 +2722,16 @@
           <w:lang w:val="es-MX"/>
         </w:rPr>
       </w:pPr>
-      <w:bookmarkStart w:id="10" w:name="_Toc418665905"/>
-      <w:bookmarkStart w:id="11" w:name="_Toc495303763"/>
+      <w:bookmarkStart w:id="12" w:name="_Toc418665905"/>
+      <w:bookmarkStart w:id="13" w:name="_Toc495303763"/>
       <w:r>
         <w:rPr>
           <w:lang w:val="es-MX"/>
         </w:rPr>
         <w:t>Consideraciones</w:t>
       </w:r>
-      <w:bookmarkEnd w:id="10"/>
-      <w:bookmarkEnd w:id="11"/>
+      <w:bookmarkEnd w:id="12"/>
+      <w:bookmarkEnd w:id="13"/>
     </w:p>
     <w:tbl>
       <w:tblPr>
@@ -2737,7 +2797,7 @@
       <w:r>
         <w:br w:type="page"/>
       </w:r>
-      <w:bookmarkStart w:id="12" w:name="_Toc495303764"/>
+      <w:bookmarkStart w:id="14" w:name="_Toc495303764"/>
       <w:r>
         <w:rPr>
           <w:szCs w:val="24"/>
@@ -2745,7 +2805,7 @@
         <w:lastRenderedPageBreak/>
         <w:t>Modelo de procesos</w:t>
       </w:r>
-      <w:bookmarkEnd w:id="12"/>
+      <w:bookmarkEnd w:id="14"/>
     </w:p>
     <w:p>
       <w:pPr>
@@ -2758,11 +2818,11 @@
           <w:tab w:val="left" w:pos="726"/>
         </w:tabs>
       </w:pPr>
-      <w:bookmarkStart w:id="13" w:name="_Toc495303765"/>
+      <w:bookmarkStart w:id="15" w:name="_Toc495303765"/>
       <w:r>
         <w:t>Diagrama de procesos</w:t>
       </w:r>
-      <w:bookmarkEnd w:id="13"/>
+      <w:bookmarkEnd w:id="15"/>
     </w:p>
     <w:p>
       <w:pPr>
@@ -2796,6 +2856,7 @@
             <w:shd w:val="clear" w:color="auto" w:fill="auto"/>
           </w:tcPr>
           <w:p>
+            <w:commentRangeStart w:id="16"/>
             <w:r>
               <w:rPr>
                 <w:noProof/>
@@ -2817,7 +2878,7 @@
                           <pic:cNvPicPr/>
                         </pic:nvPicPr>
                         <pic:blipFill>
-                          <a:blip r:embed="rId20">
+                          <a:blip r:embed="rId23">
                             <a:extLst>
                               <a:ext uri="{28A0092B-C50C-407E-A947-70E740481C1C}">
                                 <a14:useLocalDpi xmlns:a14="http://schemas.microsoft.com/office/drawing/2010/main" val="0"/>
@@ -2843,8 +2904,17 @@
                 </wp:inline>
               </w:drawing>
             </w:r>
+            <w:commentRangeEnd w:id="16"/>
+            <w:r>
+              <w:rPr>
+                <w:rStyle w:val="Refdecomentario"/>
+              </w:rPr>
+              <w:commentReference w:id="16"/>
+            </w:r>
           </w:p>
         </w:tc>
+        <w:bookmarkStart w:id="17" w:name="_GoBack"/>
+        <w:bookmarkEnd w:id="17"/>
       </w:tr>
     </w:tbl>
     <w:p>
@@ -2938,7 +3008,7 @@
                           <pic:cNvPicPr/>
                         </pic:nvPicPr>
                         <pic:blipFill rotWithShape="1">
-                          <a:blip r:embed="rId21">
+                          <a:blip r:embed="rId24">
                             <a:extLst>
                               <a:ext uri="{28A0092B-C50C-407E-A947-70E740481C1C}">
                                 <a14:useLocalDpi xmlns:a14="http://schemas.microsoft.com/office/drawing/2010/main" val="0"/>
@@ -2979,8 +3049,6 @@
       <w:pPr>
         <w:pStyle w:val="Textoindependiente"/>
       </w:pPr>
-      <w:bookmarkStart w:id="14" w:name="_GoBack"/>
-      <w:bookmarkEnd w:id="14"/>
     </w:p>
     <w:sectPr>
       <w:footnotePr>
@@ -2994,8 +3062,85 @@
 </w:document>
 </file>
 
+<file path=word/comments.xml><?xml version="1.0" encoding="utf-8"?>
+<w:comments xmlns:wpc="http://schemas.microsoft.com/office/word/2010/wordprocessingCanvas" xmlns:cx="http://schemas.microsoft.com/office/drawing/2014/chartex" xmlns:cx1="http://schemas.microsoft.com/office/drawing/2015/9/8/chartex" xmlns:cx2="http://schemas.microsoft.com/office/drawing/2015/10/21/chartex" xmlns:cx3="http://schemas.microsoft.com/office/drawing/2016/5/9/chartex" xmlns:cx4="http://schemas.microsoft.com/office/drawing/2016/5/10/chartex" xmlns:cx5="http://schemas.microsoft.com/office/drawing/2016/5/11/chartex" xmlns:cx6="http://schemas.microsoft.com/office/drawing/2016/5/12/chartex" xmlns:cx7="http://schemas.microsoft.com/office/drawing/2016/5/13/chartex" xmlns:cx8="http://schemas.microsoft.com/office/drawing/2016/5/14/chartex" xmlns:mc="http://schemas.openxmlformats.org/markup-compatibility/2006" xmlns:aink="http://schemas.microsoft.com/office/drawing/2016/ink" xmlns:am3d="http://schemas.microsoft.com/office/drawing/2017/model3d" xmlns:o="urn:schemas-microsoft-com:office:office" xmlns:r="http://schemas.openxmlformats.org/officeDocument/2006/relationships" xmlns:m="http://schemas.openxmlformats.org/officeDocument/2006/math" xmlns:v="urn:schemas-microsoft-com:vml" xmlns:wp14="http://schemas.microsoft.com/office/word/2010/wordprocessingDrawing" xmlns:wp="http://schemas.openxmlformats.org/drawingml/2006/wordprocessingDrawing" xmlns:w10="urn:schemas-microsoft-com:office:word" xmlns:w="http://schemas.openxmlformats.org/wordprocessingml/2006/main" xmlns:w14="http://schemas.microsoft.com/office/word/2010/wordml" xmlns:w15="http://schemas.microsoft.com/office/word/2012/wordml" xmlns:w16cid="http://schemas.microsoft.com/office/word/2016/wordml/cid" xmlns:w16se="http://schemas.microsoft.com/office/word/2015/wordml/symex" xmlns:wpg="http://schemas.microsoft.com/office/word/2010/wordprocessingGroup" xmlns:wpi="http://schemas.microsoft.com/office/word/2010/wordprocessingInk" xmlns:wne="http://schemas.microsoft.com/office/word/2006/wordml" xmlns:wps="http://schemas.microsoft.com/office/word/2010/wordprocessingShape" mc:Ignorable="w14 w15 w16se w16cid wp14">
+  <w:comment w:id="0" w:author="Fermin Mireles" w:date="2019-11-22T02:03:00Z" w:initials="FM">
+    <w:p>
+      <w:pPr>
+        <w:pStyle w:val="Textocomentario"/>
+      </w:pPr>
+      <w:r>
+        <w:t>Defecto</w:t>
+      </w:r>
+    </w:p>
+    <w:p>
+      <w:pPr>
+        <w:pStyle w:val="Textocomentario"/>
+      </w:pPr>
+      <w:r>
+        <w:rPr>
+          <w:rStyle w:val="Refdecomentario"/>
+        </w:rPr>
+        <w:annotationRef/>
+      </w:r>
+      <w:r>
+        <w:t>Cambiar el nombre al diseño respectivo.</w:t>
+      </w:r>
+    </w:p>
+  </w:comment>
+  <w:comment w:id="8" w:author="Fermin Mireles" w:date="2019-11-22T05:29:00Z" w:initials="FM">
+    <w:p>
+      <w:pPr>
+        <w:pStyle w:val="Textocomentario"/>
+      </w:pPr>
+      <w:r>
+        <w:rPr>
+          <w:rStyle w:val="Refdecomentario"/>
+        </w:rPr>
+        <w:annotationRef/>
+      </w:r>
+      <w:r>
+        <w:t>Ortografía en campos.</w:t>
+      </w:r>
+    </w:p>
+  </w:comment>
+  <w:comment w:id="16" w:author="Fermin Mireles" w:date="2019-11-22T05:30:00Z" w:initials="FM">
+    <w:p>
+      <w:pPr>
+        <w:pStyle w:val="Textocomentario"/>
+      </w:pPr>
+      <w:r>
+        <w:rPr>
+          <w:rStyle w:val="Refdecomentario"/>
+        </w:rPr>
+        <w:annotationRef/>
+      </w:r>
+      <w:r>
+        <w:t>Ortografía en campos.</w:t>
+      </w:r>
+    </w:p>
+  </w:comment>
+</w:comments>
+</file>
+
+<file path=word/commentsExtended.xml><?xml version="1.0" encoding="utf-8"?>
+<w15:commentsEx xmlns:wpc="http://schemas.microsoft.com/office/word/2010/wordprocessingCanvas" xmlns:cx="http://schemas.microsoft.com/office/drawing/2014/chartex" xmlns:cx1="http://schemas.microsoft.com/office/drawing/2015/9/8/chartex" xmlns:cx2="http://schemas.microsoft.com/office/drawing/2015/10/21/chartex" xmlns:cx3="http://schemas.microsoft.com/office/drawing/2016/5/9/chartex" xmlns:cx4="http://schemas.microsoft.com/office/drawing/2016/5/10/chartex" xmlns:cx5="http://schemas.microsoft.com/office/drawing/2016/5/11/chartex" xmlns:cx6="http://schemas.microsoft.com/office/drawing/2016/5/12/chartex" xmlns:cx7="http://schemas.microsoft.com/office/drawing/2016/5/13/chartex" xmlns:cx8="http://schemas.microsoft.com/office/drawing/2016/5/14/chartex" xmlns:mc="http://schemas.openxmlformats.org/markup-compatibility/2006" xmlns:aink="http://schemas.microsoft.com/office/drawing/2016/ink" xmlns:am3d="http://schemas.microsoft.com/office/drawing/2017/model3d" xmlns:o="urn:schemas-microsoft-com:office:office" xmlns:r="http://schemas.openxmlformats.org/officeDocument/2006/relationships" xmlns:m="http://schemas.openxmlformats.org/officeDocument/2006/math" xmlns:v="urn:schemas-microsoft-com:vml" xmlns:wp14="http://schemas.microsoft.com/office/word/2010/wordprocessingDrawing" xmlns:wp="http://schemas.openxmlformats.org/drawingml/2006/wordprocessingDrawing" xmlns:w10="urn:schemas-microsoft-com:office:word" xmlns:w="http://schemas.openxmlformats.org/wordprocessingml/2006/main" xmlns:w14="http://schemas.microsoft.com/office/word/2010/wordml" xmlns:w15="http://schemas.microsoft.com/office/word/2012/wordml" xmlns:w16cid="http://schemas.microsoft.com/office/word/2016/wordml/cid" xmlns:w16se="http://schemas.microsoft.com/office/word/2015/wordml/symex" xmlns:wpg="http://schemas.microsoft.com/office/word/2010/wordprocessingGroup" xmlns:wpi="http://schemas.microsoft.com/office/word/2010/wordprocessingInk" xmlns:wne="http://schemas.microsoft.com/office/word/2006/wordml" xmlns:wps="http://schemas.microsoft.com/office/word/2010/wordprocessingShape" mc:Ignorable="w14 w15 w16se w16cid wp14">
+  <w15:commentEx w15:paraId="4303255F" w15:done="0"/>
+  <w15:commentEx w15:paraId="76D1CA73" w15:done="0"/>
+  <w15:commentEx w15:paraId="1B219F0D" w15:done="0"/>
+</w15:commentsEx>
+</file>
+
+<file path=word/commentsIds.xml><?xml version="1.0" encoding="utf-8"?>
+<w16cid:commentsIds xmlns:wpc="http://schemas.microsoft.com/office/word/2010/wordprocessingCanvas" xmlns:cx="http://schemas.microsoft.com/office/drawing/2014/chartex" xmlns:cx1="http://schemas.microsoft.com/office/drawing/2015/9/8/chartex" xmlns:cx2="http://schemas.microsoft.com/office/drawing/2015/10/21/chartex" xmlns:cx3="http://schemas.microsoft.com/office/drawing/2016/5/9/chartex" xmlns:cx4="http://schemas.microsoft.com/office/drawing/2016/5/10/chartex" xmlns:cx5="http://schemas.microsoft.com/office/drawing/2016/5/11/chartex" xmlns:cx6="http://schemas.microsoft.com/office/drawing/2016/5/12/chartex" xmlns:cx7="http://schemas.microsoft.com/office/drawing/2016/5/13/chartex" xmlns:cx8="http://schemas.microsoft.com/office/drawing/2016/5/14/chartex" xmlns:mc="http://schemas.openxmlformats.org/markup-compatibility/2006" xmlns:aink="http://schemas.microsoft.com/office/drawing/2016/ink" xmlns:am3d="http://schemas.microsoft.com/office/drawing/2017/model3d" xmlns:o="urn:schemas-microsoft-com:office:office" xmlns:r="http://schemas.openxmlformats.org/officeDocument/2006/relationships" xmlns:m="http://schemas.openxmlformats.org/officeDocument/2006/math" xmlns:v="urn:schemas-microsoft-com:vml" xmlns:wp14="http://schemas.microsoft.com/office/word/2010/wordprocessingDrawing" xmlns:wp="http://schemas.openxmlformats.org/drawingml/2006/wordprocessingDrawing" xmlns:w10="urn:schemas-microsoft-com:office:word" xmlns:w="http://schemas.openxmlformats.org/wordprocessingml/2006/main" xmlns:w14="http://schemas.microsoft.com/office/word/2010/wordml" xmlns:w15="http://schemas.microsoft.com/office/word/2012/wordml" xmlns:w16cid="http://schemas.microsoft.com/office/word/2016/wordml/cid" xmlns:w16se="http://schemas.microsoft.com/office/word/2015/wordml/symex" xmlns:wpg="http://schemas.microsoft.com/office/word/2010/wordprocessingGroup" xmlns:wpi="http://schemas.microsoft.com/office/word/2010/wordprocessingInk" xmlns:wne="http://schemas.microsoft.com/office/word/2006/wordml" xmlns:wps="http://schemas.microsoft.com/office/word/2010/wordprocessingShape" mc:Ignorable="w14 w15 w16se w16cid wp14">
+  <w16cid:commentId w16cid:paraId="4303255F" w16cid:durableId="2181C06A"/>
+  <w16cid:commentId w16cid:paraId="76D1CA73" w16cid:durableId="2181F0D4"/>
+  <w16cid:commentId w16cid:paraId="1B219F0D" w16cid:durableId="2181F0F7"/>
+</w16cid:commentsIds>
+</file>
+
 <file path=word/endnotes.xml><?xml version="1.0" encoding="utf-8"?>
-<w:endnotes xmlns:wpc="http://schemas.microsoft.com/office/word/2010/wordprocessingCanvas" xmlns:cx="http://schemas.microsoft.com/office/drawing/2014/chartex" xmlns:mc="http://schemas.openxmlformats.org/markup-compatibility/2006" xmlns:o="urn:schemas-microsoft-com:office:office" xmlns:r="http://schemas.openxmlformats.org/officeDocument/2006/relationships" xmlns:m="http://schemas.openxmlformats.org/officeDocument/2006/math" xmlns:v="urn:schemas-microsoft-com:vml" xmlns:wp14="http://schemas.microsoft.com/office/word/2010/wordprocessingDrawing" xmlns:wp="http://schemas.openxmlformats.org/drawingml/2006/wordprocessingDrawing" xmlns:w10="urn:schemas-microsoft-com:office:word" xmlns:w="http://schemas.openxmlformats.org/wordprocessingml/2006/main" xmlns:w14="http://schemas.microsoft.com/office/word/2010/wordml" xmlns:w15="http://schemas.microsoft.com/office/word/2012/wordml" xmlns:w16se="http://schemas.microsoft.com/office/word/2015/wordml/symex" xmlns:wpg="http://schemas.microsoft.com/office/word/2010/wordprocessingGroup" xmlns:wpi="http://schemas.microsoft.com/office/word/2010/wordprocessingInk" xmlns:wne="http://schemas.microsoft.com/office/word/2006/wordml" xmlns:wps="http://schemas.microsoft.com/office/word/2010/wordprocessingShape" mc:Ignorable="w14 w15 w16se wp14">
+<w:endnotes xmlns:wpc="http://schemas.microsoft.com/office/word/2010/wordprocessingCanvas" xmlns:cx="http://schemas.microsoft.com/office/drawing/2014/chartex" xmlns:cx1="http://schemas.microsoft.com/office/drawing/2015/9/8/chartex" xmlns:cx2="http://schemas.microsoft.com/office/drawing/2015/10/21/chartex" xmlns:cx3="http://schemas.microsoft.com/office/drawing/2016/5/9/chartex" xmlns:cx4="http://schemas.microsoft.com/office/drawing/2016/5/10/chartex" xmlns:cx5="http://schemas.microsoft.com/office/drawing/2016/5/11/chartex" xmlns:cx6="http://schemas.microsoft.com/office/drawing/2016/5/12/chartex" xmlns:cx7="http://schemas.microsoft.com/office/drawing/2016/5/13/chartex" xmlns:cx8="http://schemas.microsoft.com/office/drawing/2016/5/14/chartex" xmlns:mc="http://schemas.openxmlformats.org/markup-compatibility/2006" xmlns:aink="http://schemas.microsoft.com/office/drawing/2016/ink" xmlns:am3d="http://schemas.microsoft.com/office/drawing/2017/model3d" xmlns:o="urn:schemas-microsoft-com:office:office" xmlns:r="http://schemas.openxmlformats.org/officeDocument/2006/relationships" xmlns:m="http://schemas.openxmlformats.org/officeDocument/2006/math" xmlns:v="urn:schemas-microsoft-com:vml" xmlns:wp14="http://schemas.microsoft.com/office/word/2010/wordprocessingDrawing" xmlns:wp="http://schemas.openxmlformats.org/drawingml/2006/wordprocessingDrawing" xmlns:w10="urn:schemas-microsoft-com:office:word" xmlns:w="http://schemas.openxmlformats.org/wordprocessingml/2006/main" xmlns:w14="http://schemas.microsoft.com/office/word/2010/wordml" xmlns:w15="http://schemas.microsoft.com/office/word/2012/wordml" xmlns:w16cid="http://schemas.microsoft.com/office/word/2016/wordml/cid" xmlns:w16se="http://schemas.microsoft.com/office/word/2015/wordml/symex" xmlns:wpg="http://schemas.microsoft.com/office/word/2010/wordprocessingGroup" xmlns:wpi="http://schemas.microsoft.com/office/word/2010/wordprocessingInk" xmlns:wne="http://schemas.microsoft.com/office/word/2006/wordml" xmlns:wps="http://schemas.microsoft.com/office/word/2010/wordprocessingShape" mc:Ignorable="w14 w15 w16se w16cid wp14">
   <w:endnote w:type="separator" w:id="-1">
     <w:p>
       <w:r>
@@ -3014,7 +3159,7 @@
 </file>
 
 <file path=word/footer1.xml><?xml version="1.0" encoding="utf-8"?>
-<w:ftr xmlns:wpc="http://schemas.microsoft.com/office/word/2010/wordprocessingCanvas" xmlns:cx="http://schemas.microsoft.com/office/drawing/2014/chartex" xmlns:mc="http://schemas.openxmlformats.org/markup-compatibility/2006" xmlns:o="urn:schemas-microsoft-com:office:office" xmlns:r="http://schemas.openxmlformats.org/officeDocument/2006/relationships" xmlns:m="http://schemas.openxmlformats.org/officeDocument/2006/math" xmlns:v="urn:schemas-microsoft-com:vml" xmlns:wp14="http://schemas.microsoft.com/office/word/2010/wordprocessingDrawing" xmlns:wp="http://schemas.openxmlformats.org/drawingml/2006/wordprocessingDrawing" xmlns:w10="urn:schemas-microsoft-com:office:word" xmlns:w="http://schemas.openxmlformats.org/wordprocessingml/2006/main" xmlns:w14="http://schemas.microsoft.com/office/word/2010/wordml" xmlns:w15="http://schemas.microsoft.com/office/word/2012/wordml" xmlns:w16se="http://schemas.microsoft.com/office/word/2015/wordml/symex" xmlns:wpg="http://schemas.microsoft.com/office/word/2010/wordprocessingGroup" xmlns:wpi="http://schemas.microsoft.com/office/word/2010/wordprocessingInk" xmlns:wne="http://schemas.microsoft.com/office/word/2006/wordml" xmlns:wps="http://schemas.microsoft.com/office/word/2010/wordprocessingShape" mc:Ignorable="w14 w15 w16se wp14">
+<w:ftr xmlns:wpc="http://schemas.microsoft.com/office/word/2010/wordprocessingCanvas" xmlns:cx="http://schemas.microsoft.com/office/drawing/2014/chartex" xmlns:cx1="http://schemas.microsoft.com/office/drawing/2015/9/8/chartex" xmlns:cx2="http://schemas.microsoft.com/office/drawing/2015/10/21/chartex" xmlns:cx3="http://schemas.microsoft.com/office/drawing/2016/5/9/chartex" xmlns:cx4="http://schemas.microsoft.com/office/drawing/2016/5/10/chartex" xmlns:cx5="http://schemas.microsoft.com/office/drawing/2016/5/11/chartex" xmlns:cx6="http://schemas.microsoft.com/office/drawing/2016/5/12/chartex" xmlns:cx7="http://schemas.microsoft.com/office/drawing/2016/5/13/chartex" xmlns:cx8="http://schemas.microsoft.com/office/drawing/2016/5/14/chartex" xmlns:mc="http://schemas.openxmlformats.org/markup-compatibility/2006" xmlns:aink="http://schemas.microsoft.com/office/drawing/2016/ink" xmlns:am3d="http://schemas.microsoft.com/office/drawing/2017/model3d" xmlns:o="urn:schemas-microsoft-com:office:office" xmlns:r="http://schemas.openxmlformats.org/officeDocument/2006/relationships" xmlns:m="http://schemas.openxmlformats.org/officeDocument/2006/math" xmlns:v="urn:schemas-microsoft-com:vml" xmlns:wp14="http://schemas.microsoft.com/office/word/2010/wordprocessingDrawing" xmlns:wp="http://schemas.openxmlformats.org/drawingml/2006/wordprocessingDrawing" xmlns:w10="urn:schemas-microsoft-com:office:word" xmlns:w="http://schemas.openxmlformats.org/wordprocessingml/2006/main" xmlns:w14="http://schemas.microsoft.com/office/word/2010/wordml" xmlns:w15="http://schemas.microsoft.com/office/word/2012/wordml" xmlns:w16cid="http://schemas.microsoft.com/office/word/2016/wordml/cid" xmlns:w16se="http://schemas.microsoft.com/office/word/2015/wordml/symex" xmlns:wpg="http://schemas.microsoft.com/office/word/2010/wordprocessingGroup" xmlns:wpi="http://schemas.microsoft.com/office/word/2010/wordprocessingInk" xmlns:wne="http://schemas.microsoft.com/office/word/2006/wordml" xmlns:wps="http://schemas.microsoft.com/office/word/2010/wordprocessingShape" mc:Ignorable="w14 w15 w16se w16cid wp14">
   <w:tbl>
     <w:tblPr>
       <w:tblW w:w="0" w:type="auto"/>
@@ -3113,7 +3258,7 @@
 </file>
 
 <file path=word/footnotes.xml><?xml version="1.0" encoding="utf-8"?>
-<w:footnotes xmlns:wpc="http://schemas.microsoft.com/office/word/2010/wordprocessingCanvas" xmlns:cx="http://schemas.microsoft.com/office/drawing/2014/chartex" xmlns:mc="http://schemas.openxmlformats.org/markup-compatibility/2006" xmlns:o="urn:schemas-microsoft-com:office:office" xmlns:r="http://schemas.openxmlformats.org/officeDocument/2006/relationships" xmlns:m="http://schemas.openxmlformats.org/officeDocument/2006/math" xmlns:v="urn:schemas-microsoft-com:vml" xmlns:wp14="http://schemas.microsoft.com/office/word/2010/wordprocessingDrawing" xmlns:wp="http://schemas.openxmlformats.org/drawingml/2006/wordprocessingDrawing" xmlns:w10="urn:schemas-microsoft-com:office:word" xmlns:w="http://schemas.openxmlformats.org/wordprocessingml/2006/main" xmlns:w14="http://schemas.microsoft.com/office/word/2010/wordml" xmlns:w15="http://schemas.microsoft.com/office/word/2012/wordml" xmlns:w16se="http://schemas.microsoft.com/office/word/2015/wordml/symex" xmlns:wpg="http://schemas.microsoft.com/office/word/2010/wordprocessingGroup" xmlns:wpi="http://schemas.microsoft.com/office/word/2010/wordprocessingInk" xmlns:wne="http://schemas.microsoft.com/office/word/2006/wordml" xmlns:wps="http://schemas.microsoft.com/office/word/2010/wordprocessingShape" mc:Ignorable="w14 w15 w16se wp14">
+<w:footnotes xmlns:wpc="http://schemas.microsoft.com/office/word/2010/wordprocessingCanvas" xmlns:cx="http://schemas.microsoft.com/office/drawing/2014/chartex" xmlns:cx1="http://schemas.microsoft.com/office/drawing/2015/9/8/chartex" xmlns:cx2="http://schemas.microsoft.com/office/drawing/2015/10/21/chartex" xmlns:cx3="http://schemas.microsoft.com/office/drawing/2016/5/9/chartex" xmlns:cx4="http://schemas.microsoft.com/office/drawing/2016/5/10/chartex" xmlns:cx5="http://schemas.microsoft.com/office/drawing/2016/5/11/chartex" xmlns:cx6="http://schemas.microsoft.com/office/drawing/2016/5/12/chartex" xmlns:cx7="http://schemas.microsoft.com/office/drawing/2016/5/13/chartex" xmlns:cx8="http://schemas.microsoft.com/office/drawing/2016/5/14/chartex" xmlns:mc="http://schemas.openxmlformats.org/markup-compatibility/2006" xmlns:aink="http://schemas.microsoft.com/office/drawing/2016/ink" xmlns:am3d="http://schemas.microsoft.com/office/drawing/2017/model3d" xmlns:o="urn:schemas-microsoft-com:office:office" xmlns:r="http://schemas.openxmlformats.org/officeDocument/2006/relationships" xmlns:m="http://schemas.openxmlformats.org/officeDocument/2006/math" xmlns:v="urn:schemas-microsoft-com:vml" xmlns:wp14="http://schemas.microsoft.com/office/word/2010/wordprocessingDrawing" xmlns:wp="http://schemas.openxmlformats.org/drawingml/2006/wordprocessingDrawing" xmlns:w10="urn:schemas-microsoft-com:office:word" xmlns:w="http://schemas.openxmlformats.org/wordprocessingml/2006/main" xmlns:w14="http://schemas.microsoft.com/office/word/2010/wordml" xmlns:w15="http://schemas.microsoft.com/office/word/2012/wordml" xmlns:w16cid="http://schemas.microsoft.com/office/word/2016/wordml/cid" xmlns:w16se="http://schemas.microsoft.com/office/word/2015/wordml/symex" xmlns:wpg="http://schemas.microsoft.com/office/word/2010/wordprocessingGroup" xmlns:wpi="http://schemas.microsoft.com/office/word/2010/wordprocessingInk" xmlns:wne="http://schemas.microsoft.com/office/word/2006/wordml" xmlns:wps="http://schemas.microsoft.com/office/word/2010/wordprocessingShape" mc:Ignorable="w14 w15 w16se w16cid wp14">
   <w:footnote w:type="separator" w:id="-1">
     <w:p>
       <w:r>
@@ -3132,7 +3277,7 @@
 </file>
 
 <file path=word/header1.xml><?xml version="1.0" encoding="utf-8"?>
-<w:hdr xmlns:wpc="http://schemas.microsoft.com/office/word/2010/wordprocessingCanvas" xmlns:cx="http://schemas.microsoft.com/office/drawing/2014/chartex" xmlns:mc="http://schemas.openxmlformats.org/markup-compatibility/2006" xmlns:o="urn:schemas-microsoft-com:office:office" xmlns:r="http://schemas.openxmlformats.org/officeDocument/2006/relationships" xmlns:m="http://schemas.openxmlformats.org/officeDocument/2006/math" xmlns:v="urn:schemas-microsoft-com:vml" xmlns:wp14="http://schemas.microsoft.com/office/word/2010/wordprocessingDrawing" xmlns:wp="http://schemas.openxmlformats.org/drawingml/2006/wordprocessingDrawing" xmlns:w10="urn:schemas-microsoft-com:office:word" xmlns:w="http://schemas.openxmlformats.org/wordprocessingml/2006/main" xmlns:w14="http://schemas.microsoft.com/office/word/2010/wordml" xmlns:w15="http://schemas.microsoft.com/office/word/2012/wordml" xmlns:w16se="http://schemas.microsoft.com/office/word/2015/wordml/symex" xmlns:wpg="http://schemas.microsoft.com/office/word/2010/wordprocessingGroup" xmlns:wpi="http://schemas.microsoft.com/office/word/2010/wordprocessingInk" xmlns:wne="http://schemas.microsoft.com/office/word/2006/wordml" xmlns:wps="http://schemas.microsoft.com/office/word/2010/wordprocessingShape" mc:Ignorable="w14 w15 w16se wp14">
+<w:hdr xmlns:wpc="http://schemas.microsoft.com/office/word/2010/wordprocessingCanvas" xmlns:cx="http://schemas.microsoft.com/office/drawing/2014/chartex" xmlns:cx1="http://schemas.microsoft.com/office/drawing/2015/9/8/chartex" xmlns:cx2="http://schemas.microsoft.com/office/drawing/2015/10/21/chartex" xmlns:cx3="http://schemas.microsoft.com/office/drawing/2016/5/9/chartex" xmlns:cx4="http://schemas.microsoft.com/office/drawing/2016/5/10/chartex" xmlns:cx5="http://schemas.microsoft.com/office/drawing/2016/5/11/chartex" xmlns:cx6="http://schemas.microsoft.com/office/drawing/2016/5/12/chartex" xmlns:cx7="http://schemas.microsoft.com/office/drawing/2016/5/13/chartex" xmlns:cx8="http://schemas.microsoft.com/office/drawing/2016/5/14/chartex" xmlns:mc="http://schemas.openxmlformats.org/markup-compatibility/2006" xmlns:aink="http://schemas.microsoft.com/office/drawing/2016/ink" xmlns:am3d="http://schemas.microsoft.com/office/drawing/2017/model3d" xmlns:o="urn:schemas-microsoft-com:office:office" xmlns:r="http://schemas.openxmlformats.org/officeDocument/2006/relationships" xmlns:m="http://schemas.openxmlformats.org/officeDocument/2006/math" xmlns:v="urn:schemas-microsoft-com:vml" xmlns:wp14="http://schemas.microsoft.com/office/word/2010/wordprocessingDrawing" xmlns:wp="http://schemas.openxmlformats.org/drawingml/2006/wordprocessingDrawing" xmlns:w10="urn:schemas-microsoft-com:office:word" xmlns:w="http://schemas.openxmlformats.org/wordprocessingml/2006/main" xmlns:w14="http://schemas.microsoft.com/office/word/2010/wordml" xmlns:w15="http://schemas.microsoft.com/office/word/2012/wordml" xmlns:w16cid="http://schemas.microsoft.com/office/word/2016/wordml/cid" xmlns:w16se="http://schemas.microsoft.com/office/word/2015/wordml/symex" xmlns:wpg="http://schemas.microsoft.com/office/word/2010/wordprocessingGroup" xmlns:wpi="http://schemas.microsoft.com/office/word/2010/wordprocessingInk" xmlns:wne="http://schemas.microsoft.com/office/word/2006/wordml" xmlns:wps="http://schemas.microsoft.com/office/word/2010/wordprocessingShape" mc:Ignorable="w14 w15 w16se w16cid wp14">
   <w:tbl>
     <w:tblPr>
       <w:tblW w:w="0" w:type="auto"/>
@@ -3213,7 +3358,7 @@
 </file>
 
 <file path=word/numbering.xml><?xml version="1.0" encoding="utf-8"?>
-<w:numbering xmlns:wpc="http://schemas.microsoft.com/office/word/2010/wordprocessingCanvas" xmlns:cx="http://schemas.microsoft.com/office/drawing/2014/chartex" xmlns:mc="http://schemas.openxmlformats.org/markup-compatibility/2006" xmlns:o="urn:schemas-microsoft-com:office:office" xmlns:r="http://schemas.openxmlformats.org/officeDocument/2006/relationships" xmlns:m="http://schemas.openxmlformats.org/officeDocument/2006/math" xmlns:v="urn:schemas-microsoft-com:vml" xmlns:wp14="http://schemas.microsoft.com/office/word/2010/wordprocessingDrawing" xmlns:wp="http://schemas.openxmlformats.org/drawingml/2006/wordprocessingDrawing" xmlns:w10="urn:schemas-microsoft-com:office:word" xmlns:w="http://schemas.openxmlformats.org/wordprocessingml/2006/main" xmlns:w14="http://schemas.microsoft.com/office/word/2010/wordml" xmlns:w15="http://schemas.microsoft.com/office/word/2012/wordml" xmlns:w16se="http://schemas.microsoft.com/office/word/2015/wordml/symex" xmlns:wpg="http://schemas.microsoft.com/office/word/2010/wordprocessingGroup" xmlns:wpi="http://schemas.microsoft.com/office/word/2010/wordprocessingInk" xmlns:wne="http://schemas.microsoft.com/office/word/2006/wordml" xmlns:wps="http://schemas.microsoft.com/office/word/2010/wordprocessingShape" mc:Ignorable="w14 w15 w16se wp14">
+<w:numbering xmlns:wpc="http://schemas.microsoft.com/office/word/2010/wordprocessingCanvas" xmlns:cx="http://schemas.microsoft.com/office/drawing/2014/chartex" xmlns:cx1="http://schemas.microsoft.com/office/drawing/2015/9/8/chartex" xmlns:cx2="http://schemas.microsoft.com/office/drawing/2015/10/21/chartex" xmlns:cx3="http://schemas.microsoft.com/office/drawing/2016/5/9/chartex" xmlns:cx4="http://schemas.microsoft.com/office/drawing/2016/5/10/chartex" xmlns:cx5="http://schemas.microsoft.com/office/drawing/2016/5/11/chartex" xmlns:cx6="http://schemas.microsoft.com/office/drawing/2016/5/12/chartex" xmlns:cx7="http://schemas.microsoft.com/office/drawing/2016/5/13/chartex" xmlns:cx8="http://schemas.microsoft.com/office/drawing/2016/5/14/chartex" xmlns:mc="http://schemas.openxmlformats.org/markup-compatibility/2006" xmlns:aink="http://schemas.microsoft.com/office/drawing/2016/ink" xmlns:am3d="http://schemas.microsoft.com/office/drawing/2017/model3d" xmlns:o="urn:schemas-microsoft-com:office:office" xmlns:r="http://schemas.openxmlformats.org/officeDocument/2006/relationships" xmlns:m="http://schemas.openxmlformats.org/officeDocument/2006/math" xmlns:v="urn:schemas-microsoft-com:vml" xmlns:wp14="http://schemas.microsoft.com/office/word/2010/wordprocessingDrawing" xmlns:wp="http://schemas.openxmlformats.org/drawingml/2006/wordprocessingDrawing" xmlns:w10="urn:schemas-microsoft-com:office:word" xmlns:w="http://schemas.openxmlformats.org/wordprocessingml/2006/main" xmlns:w14="http://schemas.microsoft.com/office/word/2010/wordml" xmlns:w15="http://schemas.microsoft.com/office/word/2012/wordml" xmlns:w16cid="http://schemas.microsoft.com/office/word/2016/wordml/cid" xmlns:w16se="http://schemas.microsoft.com/office/word/2015/wordml/symex" xmlns:wpg="http://schemas.microsoft.com/office/word/2010/wordprocessingGroup" xmlns:wpi="http://schemas.microsoft.com/office/word/2010/wordprocessingInk" xmlns:wne="http://schemas.microsoft.com/office/word/2006/wordml" xmlns:wps="http://schemas.microsoft.com/office/word/2010/wordprocessingShape" mc:Ignorable="w14 w15 w16se w16cid wp14">
   <w:abstractNum w:abstractNumId="0" w15:restartNumberingAfterBreak="0">
     <w:nsid w:val="00000001"/>
     <w:multiLevelType w:val="multilevel"/>
@@ -7367,8 +7512,16 @@
 </w:numbering>
 </file>
 
+<file path=word/people.xml><?xml version="1.0" encoding="utf-8"?>
+<w15:people xmlns:wpc="http://schemas.microsoft.com/office/word/2010/wordprocessingCanvas" xmlns:cx="http://schemas.microsoft.com/office/drawing/2014/chartex" xmlns:cx1="http://schemas.microsoft.com/office/drawing/2015/9/8/chartex" xmlns:cx2="http://schemas.microsoft.com/office/drawing/2015/10/21/chartex" xmlns:cx3="http://schemas.microsoft.com/office/drawing/2016/5/9/chartex" xmlns:cx4="http://schemas.microsoft.com/office/drawing/2016/5/10/chartex" xmlns:cx5="http://schemas.microsoft.com/office/drawing/2016/5/11/chartex" xmlns:cx6="http://schemas.microsoft.com/office/drawing/2016/5/12/chartex" xmlns:cx7="http://schemas.microsoft.com/office/drawing/2016/5/13/chartex" xmlns:cx8="http://schemas.microsoft.com/office/drawing/2016/5/14/chartex" xmlns:mc="http://schemas.openxmlformats.org/markup-compatibility/2006" xmlns:aink="http://schemas.microsoft.com/office/drawing/2016/ink" xmlns:am3d="http://schemas.microsoft.com/office/drawing/2017/model3d" xmlns:o="urn:schemas-microsoft-com:office:office" xmlns:r="http://schemas.openxmlformats.org/officeDocument/2006/relationships" xmlns:m="http://schemas.openxmlformats.org/officeDocument/2006/math" xmlns:v="urn:schemas-microsoft-com:vml" xmlns:wp14="http://schemas.microsoft.com/office/word/2010/wordprocessingDrawing" xmlns:wp="http://schemas.openxmlformats.org/drawingml/2006/wordprocessingDrawing" xmlns:w10="urn:schemas-microsoft-com:office:word" xmlns:w="http://schemas.openxmlformats.org/wordprocessingml/2006/main" xmlns:w14="http://schemas.microsoft.com/office/word/2010/wordml" xmlns:w15="http://schemas.microsoft.com/office/word/2012/wordml" xmlns:w16cid="http://schemas.microsoft.com/office/word/2016/wordml/cid" xmlns:w16se="http://schemas.microsoft.com/office/word/2015/wordml/symex" xmlns:wpg="http://schemas.microsoft.com/office/word/2010/wordprocessingGroup" xmlns:wpi="http://schemas.microsoft.com/office/word/2010/wordprocessingInk" xmlns:wne="http://schemas.microsoft.com/office/word/2006/wordml" xmlns:wps="http://schemas.microsoft.com/office/word/2010/wordprocessingShape" mc:Ignorable="w14 w15 w16se w16cid wp14">
+  <w15:person w15:author="Fermin Mireles">
+    <w15:presenceInfo w15:providerId="Windows Live" w15:userId="e2000d76d1b274ed"/>
+  </w15:person>
+</w15:people>
+</file>
+
 <file path=word/styles.xml><?xml version="1.0" encoding="utf-8"?>
-<w:styles xmlns:mc="http://schemas.openxmlformats.org/markup-compatibility/2006" xmlns:r="http://schemas.openxmlformats.org/officeDocument/2006/relationships" xmlns:w="http://schemas.openxmlformats.org/wordprocessingml/2006/main" xmlns:w14="http://schemas.microsoft.com/office/word/2010/wordml" xmlns:w15="http://schemas.microsoft.com/office/word/2012/wordml" xmlns:w16se="http://schemas.microsoft.com/office/word/2015/wordml/symex" mc:Ignorable="w14 w15 w16se">
+<w:styles xmlns:mc="http://schemas.openxmlformats.org/markup-compatibility/2006" xmlns:r="http://schemas.openxmlformats.org/officeDocument/2006/relationships" xmlns:w="http://schemas.openxmlformats.org/wordprocessingml/2006/main" xmlns:w14="http://schemas.microsoft.com/office/word/2010/wordml" xmlns:w15="http://schemas.microsoft.com/office/word/2012/wordml" xmlns:w16cid="http://schemas.microsoft.com/office/word/2016/wordml/cid" xmlns:w16se="http://schemas.microsoft.com/office/word/2015/wordml/symex" mc:Ignorable="w14 w15 w16se w16cid">
   <w:docDefaults>
     <w:rPrDefault>
       <w:rPr>
@@ -7378,7 +7531,7 @@
     </w:rPrDefault>
     <w:pPrDefault/>
   </w:docDefaults>
-  <w:latentStyles w:defLockedState="0" w:defUIPriority="99" w:defSemiHidden="0" w:defUnhideWhenUsed="0" w:defQFormat="0" w:count="371">
+  <w:latentStyles w:defLockedState="0" w:defUIPriority="99" w:defSemiHidden="0" w:defUnhideWhenUsed="0" w:defQFormat="0" w:count="376">
     <w:lsdException w:name="Normal" w:uiPriority="0" w:qFormat="1"/>
     <w:lsdException w:name="heading 1" w:uiPriority="0" w:qFormat="1"/>
     <w:lsdException w:name="heading 2" w:uiPriority="0" w:qFormat="1"/>
@@ -7750,6 +7903,11 @@
     <w:lsdException w:name="List Table 5 Dark Accent 6" w:uiPriority="50"/>
     <w:lsdException w:name="List Table 6 Colorful Accent 6" w:uiPriority="51"/>
     <w:lsdException w:name="List Table 7 Colorful Accent 6" w:uiPriority="52"/>
+    <w:lsdException w:name="Mention" w:semiHidden="1" w:unhideWhenUsed="1"/>
+    <w:lsdException w:name="Smart Hyperlink" w:semiHidden="1" w:unhideWhenUsed="1"/>
+    <w:lsdException w:name="Hashtag" w:semiHidden="1" w:unhideWhenUsed="1"/>
+    <w:lsdException w:name="Unresolved Mention" w:semiHidden="1" w:unhideWhenUsed="1"/>
+    <w:lsdException w:name="Smart Link" w:semiHidden="1" w:unhideWhenUsed="1"/>
   </w:latentStyles>
   <w:style w:type="paragraph" w:default="1" w:styleId="Normal">
     <w:name w:val="Normal"/>
@@ -8496,6 +8654,99 @@
       <w:lang w:val="es-MX" w:eastAsia="es-MX" w:bidi="ar-SA"/>
     </w:rPr>
   </w:style>
+  <w:style w:type="character" w:styleId="Refdecomentario">
+    <w:name w:val="annotation reference"/>
+    <w:basedOn w:val="Fuentedeprrafopredeter"/>
+    <w:uiPriority w:val="99"/>
+    <w:semiHidden/>
+    <w:unhideWhenUsed/>
+    <w:rsid w:val="001253F5"/>
+    <w:rPr>
+      <w:sz w:val="16"/>
+      <w:szCs w:val="16"/>
+    </w:rPr>
+  </w:style>
+  <w:style w:type="paragraph" w:styleId="Textocomentario">
+    <w:name w:val="annotation text"/>
+    <w:basedOn w:val="Normal"/>
+    <w:link w:val="TextocomentarioCar"/>
+    <w:uiPriority w:val="99"/>
+    <w:semiHidden/>
+    <w:unhideWhenUsed/>
+    <w:rsid w:val="001253F5"/>
+    <w:rPr>
+      <w:sz w:val="20"/>
+      <w:szCs w:val="20"/>
+    </w:rPr>
+  </w:style>
+  <w:style w:type="character" w:customStyle="1" w:styleId="TextocomentarioCar">
+    <w:name w:val="Texto comentario Car"/>
+    <w:basedOn w:val="Fuentedeprrafopredeter"/>
+    <w:link w:val="Textocomentario"/>
+    <w:uiPriority w:val="99"/>
+    <w:semiHidden/>
+    <w:rsid w:val="001253F5"/>
+    <w:rPr>
+      <w:rFonts w:ascii="Nimbus Roman No9 L" w:eastAsia="DejaVu Sans" w:hAnsi="Nimbus Roman No9 L" w:cs="DejaVu Sans"/>
+      <w:lang w:val="es-VE" w:bidi="es-ES_tradnl"/>
+    </w:rPr>
+  </w:style>
+  <w:style w:type="paragraph" w:styleId="Asuntodelcomentario">
+    <w:name w:val="annotation subject"/>
+    <w:basedOn w:val="Textocomentario"/>
+    <w:next w:val="Textocomentario"/>
+    <w:link w:val="AsuntodelcomentarioCar"/>
+    <w:uiPriority w:val="99"/>
+    <w:semiHidden/>
+    <w:unhideWhenUsed/>
+    <w:rsid w:val="001253F5"/>
+    <w:rPr>
+      <w:b/>
+      <w:bCs/>
+    </w:rPr>
+  </w:style>
+  <w:style w:type="character" w:customStyle="1" w:styleId="AsuntodelcomentarioCar">
+    <w:name w:val="Asunto del comentario Car"/>
+    <w:basedOn w:val="TextocomentarioCar"/>
+    <w:link w:val="Asuntodelcomentario"/>
+    <w:uiPriority w:val="99"/>
+    <w:semiHidden/>
+    <w:rsid w:val="001253F5"/>
+    <w:rPr>
+      <w:rFonts w:ascii="Nimbus Roman No9 L" w:eastAsia="DejaVu Sans" w:hAnsi="Nimbus Roman No9 L" w:cs="DejaVu Sans"/>
+      <w:b/>
+      <w:bCs/>
+      <w:lang w:val="es-VE" w:bidi="es-ES_tradnl"/>
+    </w:rPr>
+  </w:style>
+  <w:style w:type="paragraph" w:styleId="Textodeglobo">
+    <w:name w:val="Balloon Text"/>
+    <w:basedOn w:val="Normal"/>
+    <w:link w:val="TextodegloboCar"/>
+    <w:uiPriority w:val="99"/>
+    <w:semiHidden/>
+    <w:unhideWhenUsed/>
+    <w:rsid w:val="001253F5"/>
+    <w:rPr>
+      <w:rFonts w:ascii="Segoe UI" w:hAnsi="Segoe UI" w:cs="Segoe UI"/>
+      <w:sz w:val="18"/>
+      <w:szCs w:val="18"/>
+    </w:rPr>
+  </w:style>
+  <w:style w:type="character" w:customStyle="1" w:styleId="TextodegloboCar">
+    <w:name w:val="Texto de globo Car"/>
+    <w:basedOn w:val="Fuentedeprrafopredeter"/>
+    <w:link w:val="Textodeglobo"/>
+    <w:uiPriority w:val="99"/>
+    <w:semiHidden/>
+    <w:rsid w:val="001253F5"/>
+    <w:rPr>
+      <w:rFonts w:ascii="Segoe UI" w:eastAsia="DejaVu Sans" w:hAnsi="Segoe UI" w:cs="Segoe UI"/>
+      <w:sz w:val="18"/>
+      <w:szCs w:val="18"/>
+      <w:lang w:val="es-VE" w:bidi="es-ES_tradnl"/>
+    </w:rPr>
+  </w:style>
 </w:styles>
 </file>
 
@@ -8765,7 +9016,7 @@
 </file>
 
 <file path=customXml/itemProps1.xml><?xml version="1.0" encoding="utf-8"?>
-<ds:datastoreItem xmlns:ds="http://schemas.openxmlformats.org/officeDocument/2006/customXml" ds:itemID="{C46366BD-658F-4A56-B774-DFC75994DD1B}">
+<ds:datastoreItem xmlns:ds="http://schemas.openxmlformats.org/officeDocument/2006/customXml" ds:itemID="{374CFB8D-516F-48A3-9615-4ED90CFDB345}">
   <ds:schemaRefs>
     <ds:schemaRef ds:uri="http://schemas.openxmlformats.org/officeDocument/2006/bibliography"/>
   </ds:schemaRefs>
